--- a/Project Documentation.docx
+++ b/Project Documentation.docx
@@ -159,47 +159,36 @@
       <w:pPr>
         <w:jc w:val="center"/>
         <w:rPr>
-          <w:color w:val="000000" w:themeColor="text1"/>
-          <w:sz w:val="24"/>
-          <w:szCs w:val="24"/>
-          <w:lang w:val="bg-BG"/>
-        </w:rPr>
-      </w:pPr>
-      <w:r>
-        <w:rPr>
-          <w:color w:val="000000" w:themeColor="text1"/>
-          <w:sz w:val="24"/>
-          <w:szCs w:val="24"/>
-          <w:lang w:val="bg-BG"/>
-        </w:rPr>
-        <w:t>-</w:t>
-      </w:r>
-      <w:r>
-        <w:rPr>
-          <w:color w:val="000000" w:themeColor="text1"/>
-          <w:sz w:val="24"/>
-          <w:szCs w:val="24"/>
-          <w:lang w:val="bg-BG"/>
-        </w:rPr>
-        <w:t xml:space="preserve"> </w:t>
-      </w:r>
-      <w:r>
-        <w:rPr>
-          <w:color w:val="000000" w:themeColor="text1"/>
-          <w:sz w:val="24"/>
-          <w:szCs w:val="24"/>
-          <w:lang w:val="bg-BG"/>
-        </w:rPr>
-        <w:t>-</w:t>
-      </w:r>
-      <w:r>
-        <w:rPr>
-          <w:color w:val="000000" w:themeColor="text1"/>
-          <w:sz w:val="24"/>
-          <w:szCs w:val="24"/>
-          <w:lang w:val="bg-BG"/>
-        </w:rPr>
-        <w:t xml:space="preserve"> - - Обща презентация на проекта - - - -</w:t>
+          <w:rFonts w:ascii="Cascadia Mono" w:hAnsi="Cascadia Mono" w:cs="Cascadia Mono"/>
+          <w:color w:val="000000" w:themeColor="text1"/>
+          <w:sz w:val="28"/>
+          <w:szCs w:val="28"/>
+          <w:lang w:val="bg-BG"/>
+        </w:rPr>
+      </w:pPr>
+    </w:p>
+    <w:p>
+      <w:pPr>
+        <w:jc w:val="center"/>
+        <w:rPr>
+          <w:b/>
+          <w:bCs/>
+          <w:color w:val="000000" w:themeColor="text1"/>
+          <w:sz w:val="28"/>
+          <w:szCs w:val="28"/>
+          <w:lang w:val="bg-BG"/>
+        </w:rPr>
+      </w:pPr>
+      <w:r>
+        <w:rPr>
+          <w:b/>
+          <w:bCs/>
+          <w:color w:val="000000" w:themeColor="text1"/>
+          <w:sz w:val="28"/>
+          <w:szCs w:val="28"/>
+          <w:lang w:val="bg-BG"/>
+        </w:rPr>
+        <w:t>- - - - Обща презентация на проекта - - - -</w:t>
       </w:r>
     </w:p>
     <w:p>
@@ -383,16 +372,7 @@
           <w:szCs w:val="24"/>
           <w:lang w:val="bg-BG"/>
         </w:rPr>
-        <w:t>Възможност за изтриване на всички записи за конкретна дата –</w:t>
-      </w:r>
-      <w:r>
-        <w:rPr>
-          <w:color w:val="000000" w:themeColor="text1"/>
-          <w:sz w:val="24"/>
-          <w:szCs w:val="24"/>
-          <w:lang w:val="en-US"/>
-        </w:rPr>
-        <w:t xml:space="preserve"> TBD</w:t>
+        <w:t>Възможност за изтриване на всички записи за конкретна дата</w:t>
       </w:r>
     </w:p>
     <w:p>
@@ -497,7 +477,3932 @@
           <w:szCs w:val="24"/>
           <w:lang w:val="bg-BG"/>
         </w:rPr>
-        <w:t>Излизане от приложението</w:t>
+        <w:t>Излизане от приложениет</w:t>
+      </w:r>
+      <w:r>
+        <w:rPr>
+          <w:color w:val="000000" w:themeColor="text1"/>
+          <w:sz w:val="24"/>
+          <w:szCs w:val="24"/>
+          <w:lang w:val="bg-BG"/>
+        </w:rPr>
+        <w:t>о</w:t>
+      </w:r>
+    </w:p>
+    <w:p>
+      <w:pPr>
+        <w:ind w:left="720"/>
+        <w:rPr>
+          <w:color w:val="000000" w:themeColor="text1"/>
+          <w:sz w:val="24"/>
+          <w:szCs w:val="24"/>
+          <w:lang w:val="bg-BG"/>
+        </w:rPr>
+      </w:pPr>
+    </w:p>
+    <w:p>
+      <w:pPr>
+        <w:jc w:val="center"/>
+        <w:rPr>
+          <w:b/>
+          <w:bCs/>
+          <w:color w:val="000000" w:themeColor="text1"/>
+          <w:sz w:val="28"/>
+          <w:szCs w:val="28"/>
+          <w:lang w:val="bg-BG"/>
+        </w:rPr>
+      </w:pPr>
+      <w:r>
+        <w:rPr>
+          <w:b/>
+          <w:bCs/>
+          <w:color w:val="000000" w:themeColor="text1"/>
+          <w:sz w:val="28"/>
+          <w:szCs w:val="28"/>
+          <w:lang w:val="bg-BG"/>
+        </w:rPr>
+        <w:t>- - - - Структура на проекта - - - -</w:t>
+      </w:r>
+    </w:p>
+    <w:p>
+      <w:pPr>
+        <w:rPr>
+          <w:color w:val="000000" w:themeColor="text1"/>
+          <w:sz w:val="24"/>
+          <w:szCs w:val="24"/>
+          <w:lang w:val="bg-BG"/>
+        </w:rPr>
+      </w:pPr>
+      <w:r>
+        <w:rPr>
+          <w:color w:val="000000" w:themeColor="text1"/>
+          <w:sz w:val="24"/>
+          <w:szCs w:val="24"/>
+          <w:lang w:val="bg-BG"/>
+        </w:rPr>
+        <w:t>Структурата на проекта се състои от един изпълним файл и няколко текстови файла, които записват информацията по време на изпълнение на програмата и след приключването й.</w:t>
+      </w:r>
+    </w:p>
+    <w:p>
+      <w:pPr>
+        <w:rPr>
+          <w:color w:val="000000" w:themeColor="text1"/>
+          <w:sz w:val="24"/>
+          <w:szCs w:val="24"/>
+          <w:lang w:val="bg-BG"/>
+        </w:rPr>
+      </w:pPr>
+      <w:r>
+        <w:rPr>
+          <w:color w:val="000000" w:themeColor="text1"/>
+          <w:sz w:val="24"/>
+          <w:szCs w:val="24"/>
+          <w:lang w:val="bg-BG"/>
+        </w:rPr>
+        <w:t>Текстови файлове</w:t>
+      </w:r>
+    </w:p>
+    <w:p>
+      <w:pPr>
+        <w:pStyle w:val="ListParagraph"/>
+        <w:numPr>
+          <w:ilvl w:val="0"/>
+          <w:numId w:val="8"/>
+        </w:numPr>
+        <w:rPr>
+          <w:color w:val="000000" w:themeColor="text1"/>
+          <w:sz w:val="24"/>
+          <w:szCs w:val="24"/>
+          <w:lang w:val="bg-BG"/>
+        </w:rPr>
+      </w:pPr>
+      <w:r>
+        <w:rPr>
+          <w:b/>
+          <w:bCs/>
+          <w:i/>
+          <w:iCs/>
+          <w:color w:val="000000" w:themeColor="text1"/>
+          <w:sz w:val="24"/>
+          <w:szCs w:val="24"/>
+          <w:lang w:val="en-US"/>
+        </w:rPr>
+        <w:t>usersInfo.txt</w:t>
+      </w:r>
+      <w:r>
+        <w:rPr>
+          <w:color w:val="000000" w:themeColor="text1"/>
+          <w:sz w:val="24"/>
+          <w:szCs w:val="24"/>
+          <w:lang w:val="bg-BG"/>
+        </w:rPr>
+        <w:t xml:space="preserve"> – съхранява информация за потребител (потребителско име, парола, възраст, пол, ръст, тегло, ниво на активност, цел, килограми за сваляне/качване, тип на профил). Разделител между записите за различни потребители е нов ред.</w:t>
+      </w:r>
+    </w:p>
+    <w:p>
+      <w:pPr>
+        <w:rPr>
+          <w:lang w:val="bg-BG"/>
+        </w:rPr>
+      </w:pPr>
+      <w:r>
+        <w:rPr>
+          <w:b/>
+          <w:bCs/>
+          <w:i/>
+          <w:iCs/>
+          <w:lang w:val="en-US"/>
+        </w:rPr>
+        <w:t>mealsTracker.txt</w:t>
+      </w:r>
+      <w:r>
+        <w:rPr>
+          <w:lang w:val="en-US"/>
+        </w:rPr>
+        <w:t xml:space="preserve"> – </w:t>
+      </w:r>
+      <w:r>
+        <w:rPr>
+          <w:lang w:val="bg-BG"/>
+        </w:rPr>
+        <w:t xml:space="preserve">съхранява информация за хранителен баланс на всеки един потребител по дати във формат (потребителско име, препоръчителен калориен прием, ‘‘записи за </w:t>
+      </w:r>
+      <w:proofErr w:type="gramStart"/>
+      <w:r>
+        <w:rPr>
+          <w:lang w:val="bg-BG"/>
+        </w:rPr>
+        <w:t>хранене“</w:t>
+      </w:r>
+      <w:proofErr w:type="gramEnd"/>
+      <w:r>
+        <w:rPr>
+          <w:lang w:val="bg-BG"/>
+        </w:rPr>
+        <w:t xml:space="preserve">), разделени с нов ред, където ‘‘запис за хранене“ е във формат (дата, име на храна, калории).  Отделните потребители са разделени чрез символ  </w:t>
+      </w:r>
+      <w:r>
+        <w:rPr>
+          <w:lang w:val="bg-BG"/>
+        </w:rPr>
+        <w:t xml:space="preserve">* </w:t>
+      </w:r>
+      <w:r>
+        <w:rPr>
+          <w:lang w:val="bg-BG"/>
+        </w:rPr>
+        <w:t>.</w:t>
+      </w:r>
+    </w:p>
+    <w:p>
+      <w:pPr>
+        <w:pStyle w:val="ListParagraph"/>
+        <w:numPr>
+          <w:ilvl w:val="0"/>
+          <w:numId w:val="8"/>
+        </w:numPr>
+        <w:rPr>
+          <w:color w:val="000000" w:themeColor="text1"/>
+          <w:sz w:val="24"/>
+          <w:szCs w:val="24"/>
+          <w:lang w:val="bg-BG"/>
+        </w:rPr>
+      </w:pPr>
+      <w:r>
+        <w:rPr>
+          <w:b/>
+          <w:bCs/>
+          <w:i/>
+          <w:iCs/>
+          <w:color w:val="000000" w:themeColor="text1"/>
+          <w:sz w:val="24"/>
+          <w:szCs w:val="24"/>
+          <w:lang w:val="en-US"/>
+        </w:rPr>
+        <w:lastRenderedPageBreak/>
+        <w:t>trainingsTracker</w:t>
+      </w:r>
+      <w:r>
+        <w:rPr>
+          <w:sz w:val="24"/>
+          <w:szCs w:val="24"/>
+          <w:lang w:val="en-US"/>
+        </w:rPr>
+        <w:t>.</w:t>
+      </w:r>
+      <w:r>
+        <w:rPr>
+          <w:sz w:val="24"/>
+          <w:szCs w:val="24"/>
+          <w:lang w:val="en-US"/>
+        </w:rPr>
+        <w:t xml:space="preserve">txt – </w:t>
+      </w:r>
+      <w:r>
+        <w:rPr>
+          <w:sz w:val="24"/>
+          <w:szCs w:val="24"/>
+          <w:lang w:val="bg-BG"/>
+        </w:rPr>
+        <w:t xml:space="preserve">съхранява информация за тренировъчен баланс на всеки един потребител по дати във формат (потребителско име, “записи за </w:t>
+      </w:r>
+      <w:proofErr w:type="gramStart"/>
+      <w:r>
+        <w:rPr>
+          <w:sz w:val="24"/>
+          <w:szCs w:val="24"/>
+          <w:lang w:val="bg-BG"/>
+        </w:rPr>
+        <w:t>тренировки“</w:t>
+      </w:r>
+      <w:proofErr w:type="gramEnd"/>
+      <w:r>
+        <w:rPr>
+          <w:sz w:val="24"/>
+          <w:szCs w:val="24"/>
+          <w:lang w:val="bg-BG"/>
+        </w:rPr>
+        <w:t xml:space="preserve">), разделени с нов ред, където “запис за тренировка“ е във формат (дата, име на тренировка, изгорени калории). Отделните потребители са разделени със символ </w:t>
+      </w:r>
+      <w:r>
+        <w:rPr>
+          <w:color w:val="000000" w:themeColor="text1"/>
+          <w:sz w:val="24"/>
+          <w:szCs w:val="24"/>
+          <w:lang w:val="bg-BG"/>
+        </w:rPr>
+        <w:t>*</w:t>
+      </w:r>
+      <w:r>
+        <w:rPr>
+          <w:color w:val="000000" w:themeColor="text1"/>
+          <w:sz w:val="24"/>
+          <w:szCs w:val="24"/>
+          <w:lang w:val="bg-BG"/>
+        </w:rPr>
+        <w:t>.</w:t>
+      </w:r>
+    </w:p>
+    <w:p>
+      <w:pPr>
+        <w:pStyle w:val="ListParagraph"/>
+        <w:numPr>
+          <w:ilvl w:val="0"/>
+          <w:numId w:val="8"/>
+        </w:numPr>
+        <w:rPr>
+          <w:color w:val="000000" w:themeColor="text1"/>
+          <w:sz w:val="24"/>
+          <w:szCs w:val="24"/>
+          <w:lang w:val="bg-BG"/>
+        </w:rPr>
+      </w:pPr>
+      <w:r>
+        <w:rPr>
+          <w:b/>
+          <w:bCs/>
+          <w:i/>
+          <w:iCs/>
+          <w:color w:val="000000" w:themeColor="text1"/>
+          <w:sz w:val="24"/>
+          <w:szCs w:val="24"/>
+          <w:lang w:val="en-US"/>
+        </w:rPr>
+        <w:t xml:space="preserve">tempTracker.txt </w:t>
+      </w:r>
+      <w:proofErr w:type="gramStart"/>
+      <w:r>
+        <w:rPr>
+          <w:b/>
+          <w:bCs/>
+          <w:i/>
+          <w:iCs/>
+          <w:color w:val="000000" w:themeColor="text1"/>
+          <w:sz w:val="24"/>
+          <w:szCs w:val="24"/>
+          <w:lang w:val="en-US"/>
+        </w:rPr>
+        <w:t xml:space="preserve">-  </w:t>
+      </w:r>
+      <w:r>
+        <w:rPr>
+          <w:color w:val="000000" w:themeColor="text1"/>
+          <w:sz w:val="24"/>
+          <w:szCs w:val="24"/>
+          <w:lang w:val="bg-BG"/>
+        </w:rPr>
+        <w:t>текстови</w:t>
+      </w:r>
+      <w:proofErr w:type="gramEnd"/>
+      <w:r>
+        <w:rPr>
+          <w:color w:val="000000" w:themeColor="text1"/>
+          <w:sz w:val="24"/>
+          <w:szCs w:val="24"/>
+          <w:lang w:val="bg-BG"/>
+        </w:rPr>
+        <w:t xml:space="preserve"> файл, който се използва при записването на информация в някой от предните файлове</w:t>
+      </w:r>
+      <w:r>
+        <w:rPr>
+          <w:color w:val="000000" w:themeColor="text1"/>
+          <w:sz w:val="24"/>
+          <w:szCs w:val="24"/>
+          <w:lang w:val="bg-BG"/>
+        </w:rPr>
+        <w:t xml:space="preserve"> в случаите, когато се редактира/  добави/ изтрие информация или при изход от профила/ програмата.</w:t>
+      </w:r>
+    </w:p>
+    <w:p>
+      <w:pPr>
+        <w:ind w:left="60"/>
+        <w:rPr>
+          <w:color w:val="000000" w:themeColor="text1"/>
+          <w:sz w:val="24"/>
+          <w:szCs w:val="24"/>
+          <w:lang w:val="bg-BG"/>
+        </w:rPr>
+      </w:pPr>
+    </w:p>
+    <w:p>
+      <w:pPr>
+        <w:jc w:val="center"/>
+        <w:rPr>
+          <w:b/>
+          <w:bCs/>
+          <w:color w:val="000000" w:themeColor="text1"/>
+          <w:sz w:val="28"/>
+          <w:szCs w:val="28"/>
+          <w:lang w:val="bg-BG"/>
+        </w:rPr>
+      </w:pPr>
+      <w:r>
+        <w:rPr>
+          <w:b/>
+          <w:bCs/>
+          <w:color w:val="000000" w:themeColor="text1"/>
+          <w:sz w:val="28"/>
+          <w:szCs w:val="28"/>
+          <w:lang w:val="bg-BG"/>
+        </w:rPr>
+        <w:t>- - - - Работа на приложението - - - -</w:t>
+      </w:r>
+    </w:p>
+    <w:p>
+      <w:pPr>
+        <w:rPr>
+          <w:b/>
+          <w:bCs/>
+          <w:i/>
+          <w:iCs/>
+          <w:color w:val="000000" w:themeColor="text1"/>
+          <w:sz w:val="24"/>
+          <w:szCs w:val="24"/>
+          <w:lang w:val="en-US"/>
+        </w:rPr>
+      </w:pPr>
+      <w:r>
+        <w:rPr>
+          <w:color w:val="000000" w:themeColor="text1"/>
+          <w:sz w:val="24"/>
+          <w:szCs w:val="24"/>
+          <w:lang w:val="en-US"/>
+        </w:rPr>
+        <w:t>0.</w:t>
+      </w:r>
+      <w:r>
+        <w:rPr>
+          <w:color w:val="000000" w:themeColor="text1"/>
+          <w:sz w:val="24"/>
+          <w:szCs w:val="24"/>
+          <w:lang w:val="en-US"/>
+        </w:rPr>
+        <w:t xml:space="preserve"> </w:t>
+      </w:r>
+      <w:r>
+        <w:rPr>
+          <w:color w:val="000000" w:themeColor="text1"/>
+          <w:sz w:val="24"/>
+          <w:szCs w:val="24"/>
+          <w:lang w:val="bg-BG"/>
+        </w:rPr>
+        <w:t xml:space="preserve">По начало сме декларирали в статичната памет вектори, които пазят информация за профили, хранителни планове и тренировъчни планове. Това са съответно векторите </w:t>
+      </w:r>
+      <w:r>
+        <w:rPr>
+          <w:b/>
+          <w:bCs/>
+          <w:i/>
+          <w:iCs/>
+          <w:color w:val="000000" w:themeColor="text1"/>
+          <w:sz w:val="24"/>
+          <w:szCs w:val="24"/>
+          <w:lang w:val="en-US"/>
+        </w:rPr>
+        <w:t xml:space="preserve">users, </w:t>
+      </w:r>
+      <w:proofErr w:type="spellStart"/>
+      <w:r>
+        <w:rPr>
+          <w:b/>
+          <w:bCs/>
+          <w:i/>
+          <w:iCs/>
+          <w:color w:val="000000" w:themeColor="text1"/>
+          <w:sz w:val="24"/>
+          <w:szCs w:val="24"/>
+          <w:lang w:val="en-US"/>
+        </w:rPr>
+        <w:t>mealPlans</w:t>
+      </w:r>
+      <w:proofErr w:type="spellEnd"/>
+      <w:r>
+        <w:rPr>
+          <w:b/>
+          <w:bCs/>
+          <w:i/>
+          <w:iCs/>
+          <w:color w:val="000000" w:themeColor="text1"/>
+          <w:sz w:val="24"/>
+          <w:szCs w:val="24"/>
+          <w:lang w:val="en-US"/>
+        </w:rPr>
+        <w:t xml:space="preserve">, </w:t>
+      </w:r>
+      <w:proofErr w:type="spellStart"/>
+      <w:r>
+        <w:rPr>
+          <w:b/>
+          <w:bCs/>
+          <w:i/>
+          <w:iCs/>
+          <w:color w:val="000000" w:themeColor="text1"/>
+          <w:sz w:val="24"/>
+          <w:szCs w:val="24"/>
+          <w:lang w:val="en-US"/>
+        </w:rPr>
+        <w:t>trainingPlans</w:t>
+      </w:r>
+      <w:proofErr w:type="spellEnd"/>
+      <w:r>
+        <w:rPr>
+          <w:b/>
+          <w:bCs/>
+          <w:i/>
+          <w:iCs/>
+          <w:color w:val="000000" w:themeColor="text1"/>
+          <w:sz w:val="24"/>
+          <w:szCs w:val="24"/>
+          <w:lang w:val="en-US"/>
+        </w:rPr>
+        <w:t>.</w:t>
+      </w:r>
+      <w:r>
+        <w:rPr>
+          <w:b/>
+          <w:bCs/>
+          <w:i/>
+          <w:iCs/>
+          <w:color w:val="000000" w:themeColor="text1"/>
+          <w:sz w:val="24"/>
+          <w:szCs w:val="24"/>
+          <w:lang w:val="en-US"/>
+        </w:rPr>
+        <w:t xml:space="preserve"> </w:t>
+      </w:r>
+    </w:p>
+    <w:p>
+      <w:pPr>
+        <w:rPr>
+          <w:color w:val="000000" w:themeColor="text1"/>
+          <w:sz w:val="24"/>
+          <w:szCs w:val="24"/>
+          <w:lang w:val="bg-BG"/>
+        </w:rPr>
+      </w:pPr>
+      <w:r>
+        <w:rPr>
+          <w:color w:val="000000" w:themeColor="text1"/>
+          <w:sz w:val="24"/>
+          <w:szCs w:val="24"/>
+          <w:lang w:val="en-US"/>
+        </w:rPr>
+        <w:t>0.</w:t>
+      </w:r>
+      <w:r>
+        <w:rPr>
+          <w:b/>
+          <w:bCs/>
+          <w:i/>
+          <w:iCs/>
+          <w:color w:val="000000" w:themeColor="text1"/>
+          <w:sz w:val="24"/>
+          <w:szCs w:val="24"/>
+          <w:lang w:val="en-US"/>
+        </w:rPr>
+        <w:t xml:space="preserve">1 </w:t>
+      </w:r>
+      <w:r>
+        <w:rPr>
+          <w:b/>
+          <w:bCs/>
+          <w:i/>
+          <w:iCs/>
+          <w:color w:val="000000" w:themeColor="text1"/>
+          <w:sz w:val="24"/>
+          <w:szCs w:val="24"/>
+          <w:lang w:val="bg-BG"/>
+        </w:rPr>
+        <w:t xml:space="preserve">Функциите </w:t>
+      </w:r>
+      <w:proofErr w:type="spellStart"/>
+      <w:proofErr w:type="gramStart"/>
+      <w:r>
+        <w:rPr>
+          <w:b/>
+          <w:bCs/>
+          <w:i/>
+          <w:iCs/>
+          <w:color w:val="0070C0"/>
+          <w:sz w:val="24"/>
+          <w:szCs w:val="24"/>
+          <w:lang w:val="en-US"/>
+        </w:rPr>
+        <w:t>FillUsers</w:t>
+      </w:r>
+      <w:proofErr w:type="spellEnd"/>
+      <w:r>
+        <w:rPr>
+          <w:b/>
+          <w:bCs/>
+          <w:i/>
+          <w:iCs/>
+          <w:color w:val="0070C0"/>
+          <w:sz w:val="24"/>
+          <w:szCs w:val="24"/>
+          <w:lang w:val="en-US"/>
+        </w:rPr>
+        <w:t>(</w:t>
+      </w:r>
+      <w:proofErr w:type="gramEnd"/>
+      <w:r>
+        <w:rPr>
+          <w:b/>
+          <w:bCs/>
+          <w:i/>
+          <w:iCs/>
+          <w:color w:val="0070C0"/>
+          <w:sz w:val="24"/>
+          <w:szCs w:val="24"/>
+          <w:lang w:val="en-US"/>
+        </w:rPr>
+        <w:t xml:space="preserve">) </w:t>
+      </w:r>
+      <w:r>
+        <w:rPr>
+          <w:b/>
+          <w:bCs/>
+          <w:i/>
+          <w:iCs/>
+          <w:color w:val="000000" w:themeColor="text1"/>
+          <w:sz w:val="24"/>
+          <w:szCs w:val="24"/>
+          <w:lang w:val="bg-BG"/>
+        </w:rPr>
+        <w:t xml:space="preserve">и </w:t>
+      </w:r>
+      <w:proofErr w:type="spellStart"/>
+      <w:r>
+        <w:rPr>
+          <w:b/>
+          <w:bCs/>
+          <w:i/>
+          <w:iCs/>
+          <w:color w:val="0070C0"/>
+          <w:sz w:val="24"/>
+          <w:szCs w:val="24"/>
+          <w:lang w:val="en-US"/>
+        </w:rPr>
+        <w:t>FillPlans</w:t>
+      </w:r>
+      <w:proofErr w:type="spellEnd"/>
+      <w:r>
+        <w:rPr>
+          <w:b/>
+          <w:bCs/>
+          <w:i/>
+          <w:iCs/>
+          <w:color w:val="0070C0"/>
+          <w:sz w:val="24"/>
+          <w:szCs w:val="24"/>
+          <w:lang w:val="en-US"/>
+        </w:rPr>
+        <w:t>()</w:t>
+      </w:r>
+      <w:r>
+        <w:rPr>
+          <w:b/>
+          <w:bCs/>
+          <w:i/>
+          <w:iCs/>
+          <w:color w:val="0070C0"/>
+          <w:sz w:val="24"/>
+          <w:szCs w:val="24"/>
+          <w:lang w:val="en-US"/>
+        </w:rPr>
+        <w:t xml:space="preserve"> –</w:t>
+      </w:r>
+      <w:r>
+        <w:rPr>
+          <w:b/>
+          <w:bCs/>
+          <w:i/>
+          <w:iCs/>
+          <w:color w:val="0070C0"/>
+          <w:sz w:val="24"/>
+          <w:szCs w:val="24"/>
+          <w:lang w:val="bg-BG"/>
+        </w:rPr>
+        <w:t xml:space="preserve"> </w:t>
+      </w:r>
+      <w:r>
+        <w:rPr>
+          <w:sz w:val="24"/>
+          <w:szCs w:val="24"/>
+          <w:lang w:val="bg-BG"/>
+        </w:rPr>
+        <w:t xml:space="preserve">запълват векторите </w:t>
+      </w:r>
+      <w:r>
+        <w:rPr>
+          <w:b/>
+          <w:bCs/>
+          <w:i/>
+          <w:iCs/>
+          <w:color w:val="000000" w:themeColor="text1"/>
+          <w:sz w:val="24"/>
+          <w:szCs w:val="24"/>
+          <w:lang w:val="en-US"/>
+        </w:rPr>
+        <w:t xml:space="preserve">users, </w:t>
+      </w:r>
+      <w:proofErr w:type="spellStart"/>
+      <w:r>
+        <w:rPr>
+          <w:b/>
+          <w:bCs/>
+          <w:i/>
+          <w:iCs/>
+          <w:color w:val="000000" w:themeColor="text1"/>
+          <w:sz w:val="24"/>
+          <w:szCs w:val="24"/>
+          <w:lang w:val="en-US"/>
+        </w:rPr>
+        <w:t>mealPlans</w:t>
+      </w:r>
+      <w:proofErr w:type="spellEnd"/>
+      <w:r>
+        <w:rPr>
+          <w:b/>
+          <w:bCs/>
+          <w:i/>
+          <w:iCs/>
+          <w:color w:val="000000" w:themeColor="text1"/>
+          <w:sz w:val="24"/>
+          <w:szCs w:val="24"/>
+          <w:lang w:val="en-US"/>
+        </w:rPr>
+        <w:t xml:space="preserve">, </w:t>
+      </w:r>
+      <w:proofErr w:type="spellStart"/>
+      <w:r>
+        <w:rPr>
+          <w:b/>
+          <w:bCs/>
+          <w:i/>
+          <w:iCs/>
+          <w:color w:val="000000" w:themeColor="text1"/>
+          <w:sz w:val="24"/>
+          <w:szCs w:val="24"/>
+          <w:lang w:val="en-US"/>
+        </w:rPr>
+        <w:t>trainingPlans</w:t>
+      </w:r>
+      <w:proofErr w:type="spellEnd"/>
+      <w:r>
+        <w:rPr>
+          <w:b/>
+          <w:bCs/>
+          <w:i/>
+          <w:iCs/>
+          <w:color w:val="000000" w:themeColor="text1"/>
+          <w:sz w:val="24"/>
+          <w:szCs w:val="24"/>
+          <w:lang w:val="bg-BG"/>
+        </w:rPr>
+        <w:t xml:space="preserve"> </w:t>
+      </w:r>
+      <w:r>
+        <w:rPr>
+          <w:color w:val="000000" w:themeColor="text1"/>
+          <w:sz w:val="24"/>
+          <w:szCs w:val="24"/>
+          <w:lang w:val="bg-BG"/>
+        </w:rPr>
+        <w:t>с информация от текстовите файлове.</w:t>
+      </w:r>
+    </w:p>
+    <w:p>
+      <w:pPr>
+        <w:rPr>
+          <w:sz w:val="24"/>
+          <w:szCs w:val="24"/>
+          <w:lang w:val="bg-BG"/>
+        </w:rPr>
+      </w:pPr>
+    </w:p>
+    <w:p>
+      <w:pPr>
+        <w:rPr>
+          <w:color w:val="000000" w:themeColor="text1"/>
+          <w:sz w:val="24"/>
+          <w:szCs w:val="24"/>
+          <w:lang w:val="bg-BG"/>
+        </w:rPr>
+      </w:pPr>
+      <w:r>
+        <w:rPr>
+          <w:i/>
+          <w:iCs/>
+          <w:color w:val="000000" w:themeColor="text1"/>
+          <w:sz w:val="24"/>
+          <w:szCs w:val="24"/>
+          <w:lang w:val="bg-BG"/>
+        </w:rPr>
+        <w:t>1</w:t>
+      </w:r>
+      <w:r>
+        <w:rPr>
+          <w:i/>
+          <w:iCs/>
+          <w:color w:val="000000" w:themeColor="text1"/>
+          <w:sz w:val="24"/>
+          <w:szCs w:val="24"/>
+          <w:lang w:val="bg-BG"/>
+        </w:rPr>
+        <w:t xml:space="preserve">. </w:t>
+      </w:r>
+      <w:r>
+        <w:rPr>
+          <w:color w:val="000000" w:themeColor="text1"/>
+          <w:sz w:val="24"/>
+          <w:szCs w:val="24"/>
+          <w:lang w:val="bg-BG"/>
+        </w:rPr>
+        <w:t xml:space="preserve"> </w:t>
+      </w:r>
+      <w:r>
+        <w:rPr>
+          <w:i/>
+          <w:iCs/>
+          <w:color w:val="000000" w:themeColor="text1"/>
+          <w:sz w:val="24"/>
+          <w:szCs w:val="24"/>
+          <w:highlight w:val="lightGray"/>
+          <w:lang w:val="bg-BG"/>
+        </w:rPr>
+        <w:t>Основни функции при стартиране на приложението</w:t>
+      </w:r>
+    </w:p>
+    <w:p>
+      <w:pPr>
+        <w:rPr>
+          <w:rFonts w:ascii="Cascadia Mono" w:hAnsi="Cascadia Mono" w:cs="Cascadia Mono"/>
+          <w:sz w:val="19"/>
+          <w:szCs w:val="19"/>
+          <w:lang w:val="bg-BG"/>
+        </w:rPr>
+      </w:pPr>
+      <w:r>
+        <w:rPr>
+          <w:color w:val="000000" w:themeColor="text1"/>
+          <w:sz w:val="24"/>
+          <w:szCs w:val="24"/>
+          <w:lang w:val="bg-BG"/>
+        </w:rPr>
+        <w:t xml:space="preserve">- </w:t>
+      </w:r>
+      <w:proofErr w:type="spellStart"/>
+      <w:r>
+        <w:rPr>
+          <w:rFonts w:ascii="Cascadia Mono" w:hAnsi="Cascadia Mono" w:cs="Cascadia Mono"/>
+          <w:color w:val="0070C0"/>
+          <w:sz w:val="19"/>
+          <w:szCs w:val="19"/>
+          <w:highlight w:val="white"/>
+        </w:rPr>
+        <w:t>RegisterOrLogIn</w:t>
+      </w:r>
+      <w:proofErr w:type="spellEnd"/>
+      <w:r>
+        <w:rPr>
+          <w:rFonts w:ascii="Cascadia Mono" w:hAnsi="Cascadia Mono" w:cs="Cascadia Mono"/>
+          <w:color w:val="0070C0"/>
+          <w:sz w:val="19"/>
+          <w:szCs w:val="19"/>
+          <w:lang w:val="bg-BG"/>
+        </w:rPr>
+        <w:t xml:space="preserve">() </w:t>
+      </w:r>
+      <w:r>
+        <w:rPr>
+          <w:rFonts w:ascii="Cascadia Mono" w:hAnsi="Cascadia Mono" w:cs="Cascadia Mono"/>
+          <w:color w:val="0000FF"/>
+          <w:sz w:val="19"/>
+          <w:szCs w:val="19"/>
+          <w:lang w:val="bg-BG"/>
+        </w:rPr>
+        <w:t xml:space="preserve">– </w:t>
+      </w:r>
+      <w:r>
+        <w:rPr>
+          <w:rFonts w:ascii="Cascadia Mono" w:hAnsi="Cascadia Mono" w:cs="Cascadia Mono"/>
+          <w:sz w:val="19"/>
+          <w:szCs w:val="19"/>
+          <w:lang w:val="bg-BG"/>
+        </w:rPr>
+        <w:t>функция, която оформя началния екран при стартиране на програмата и контролира избора на една от опциите – вход, регистрация или изход.</w:t>
+      </w:r>
+    </w:p>
+    <w:p>
+      <w:pPr>
+        <w:rPr>
+          <w:rFonts w:ascii="Cascadia Mono" w:hAnsi="Cascadia Mono" w:cs="Cascadia Mono"/>
+          <w:color w:val="000000" w:themeColor="text1"/>
+          <w:sz w:val="19"/>
+          <w:szCs w:val="19"/>
+          <w:lang w:val="bg-BG"/>
+        </w:rPr>
+      </w:pPr>
+      <w:r>
+        <w:rPr>
+          <w:rFonts w:ascii="Cascadia Mono" w:hAnsi="Cascadia Mono" w:cs="Cascadia Mono"/>
+          <w:sz w:val="19"/>
+          <w:szCs w:val="19"/>
+          <w:lang w:val="bg-BG"/>
+        </w:rPr>
+        <w:t>-</w:t>
+      </w:r>
+      <w:proofErr w:type="spellStart"/>
+      <w:r>
+        <w:rPr>
+          <w:rFonts w:ascii="Cascadia Mono" w:hAnsi="Cascadia Mono" w:cs="Cascadia Mono"/>
+          <w:color w:val="0070C0"/>
+          <w:sz w:val="19"/>
+          <w:szCs w:val="19"/>
+          <w:highlight w:val="white"/>
+        </w:rPr>
+        <w:t>LogInWindow</w:t>
+      </w:r>
+      <w:proofErr w:type="spellEnd"/>
+      <w:r>
+        <w:rPr>
+          <w:rFonts w:ascii="Cascadia Mono" w:hAnsi="Cascadia Mono" w:cs="Cascadia Mono"/>
+          <w:color w:val="0070C0"/>
+          <w:sz w:val="19"/>
+          <w:szCs w:val="19"/>
+          <w:highlight w:val="white"/>
+        </w:rPr>
+        <w:t>()</w:t>
+      </w:r>
+      <w:r>
+        <w:rPr>
+          <w:rFonts w:ascii="Cascadia Mono" w:hAnsi="Cascadia Mono" w:cs="Cascadia Mono"/>
+          <w:color w:val="0070C0"/>
+          <w:sz w:val="19"/>
+          <w:szCs w:val="19"/>
+        </w:rPr>
+        <w:t xml:space="preserve"> – </w:t>
+      </w:r>
+      <w:r>
+        <w:rPr>
+          <w:rFonts w:ascii="Cascadia Mono" w:hAnsi="Cascadia Mono" w:cs="Cascadia Mono"/>
+          <w:color w:val="000000" w:themeColor="text1"/>
+          <w:sz w:val="19"/>
+          <w:szCs w:val="19"/>
+          <w:lang w:val="bg-BG"/>
+        </w:rPr>
+        <w:t>функция, която симулира вход на потребителя. Приема име и парола чрез подходящи валидации и прави опит да намери профила на съответния потребител. При неуспех извежда коректно съобщение, а при успех се преминава към главното меню на програмата.</w:t>
+      </w:r>
+    </w:p>
+    <w:p>
+      <w:pPr>
+        <w:rPr>
+          <w:lang w:val="bg-BG"/>
+        </w:rPr>
+      </w:pPr>
+      <w:r>
+        <w:rPr>
+          <w:rFonts w:ascii="Cascadia Mono" w:hAnsi="Cascadia Mono" w:cs="Cascadia Mono"/>
+          <w:color w:val="000000" w:themeColor="text1"/>
+          <w:sz w:val="19"/>
+          <w:szCs w:val="19"/>
+          <w:lang w:val="bg-BG"/>
+        </w:rPr>
+        <w:t>-</w:t>
+      </w:r>
+      <w:proofErr w:type="spellStart"/>
+      <w:r>
+        <w:rPr>
+          <w:rFonts w:ascii="Cascadia Mono" w:hAnsi="Cascadia Mono" w:cs="Cascadia Mono"/>
+          <w:color w:val="0070C0"/>
+          <w:sz w:val="19"/>
+          <w:szCs w:val="19"/>
+          <w:highlight w:val="white"/>
+        </w:rPr>
+        <w:t>RegisterWindow</w:t>
+      </w:r>
+      <w:proofErr w:type="spellEnd"/>
+      <w:r>
+        <w:rPr>
+          <w:rFonts w:ascii="Cascadia Mono" w:hAnsi="Cascadia Mono" w:cs="Cascadia Mono"/>
+          <w:color w:val="0000FF"/>
+          <w:sz w:val="19"/>
+          <w:szCs w:val="19"/>
+        </w:rPr>
+        <w:t>()</w:t>
+      </w:r>
+      <w:r>
+        <w:rPr>
+          <w:rFonts w:ascii="Cascadia Mono" w:hAnsi="Cascadia Mono" w:cs="Cascadia Mono"/>
+          <w:color w:val="0000FF"/>
+          <w:sz w:val="19"/>
+          <w:szCs w:val="19"/>
+        </w:rPr>
+        <w:t xml:space="preserve"> – </w:t>
+      </w:r>
+      <w:r>
+        <w:rPr>
+          <w:rFonts w:ascii="Cascadia Mono" w:hAnsi="Cascadia Mono" w:cs="Cascadia Mono"/>
+          <w:sz w:val="19"/>
+          <w:szCs w:val="19"/>
+          <w:lang w:val="bg-BG"/>
+        </w:rPr>
+        <w:t xml:space="preserve">функция, която реализира регистрация на потребител. Приема </w:t>
+      </w:r>
+      <w:proofErr w:type="spellStart"/>
+      <w:r>
+        <w:rPr>
+          <w:rFonts w:ascii="Cascadia Mono" w:hAnsi="Cascadia Mono" w:cs="Cascadia Mono"/>
+          <w:sz w:val="19"/>
+          <w:szCs w:val="19"/>
+          <w:lang w:val="bg-BG"/>
+        </w:rPr>
+        <w:t>небходимите</w:t>
+      </w:r>
+      <w:proofErr w:type="spellEnd"/>
+      <w:r>
+        <w:rPr>
+          <w:rFonts w:ascii="Cascadia Mono" w:hAnsi="Cascadia Mono" w:cs="Cascadia Mono"/>
+          <w:sz w:val="19"/>
+          <w:szCs w:val="19"/>
+          <w:lang w:val="bg-BG"/>
+        </w:rPr>
+        <w:t xml:space="preserve"> параметри за създаване на профил, след като са преминали през подходяща валидация</w:t>
+      </w:r>
+      <w:r>
+        <w:rPr>
+          <w:rFonts w:ascii="Cascadia Mono" w:hAnsi="Cascadia Mono" w:cs="Cascadia Mono"/>
+          <w:sz w:val="19"/>
+          <w:szCs w:val="19"/>
+          <w:lang w:val="bg-BG"/>
+        </w:rPr>
+        <w:t>.</w:t>
+      </w:r>
+      <w:r>
+        <w:rPr>
+          <w:rFonts w:ascii="Cascadia Mono" w:hAnsi="Cascadia Mono" w:cs="Cascadia Mono"/>
+          <w:sz w:val="19"/>
+          <w:szCs w:val="19"/>
+          <w:lang w:val="bg-BG"/>
+        </w:rPr>
+        <w:t xml:space="preserve"> Създава се профил – </w:t>
+      </w:r>
+      <w:proofErr w:type="spellStart"/>
+      <w:r>
+        <w:rPr>
+          <w:rFonts w:ascii="Cascadia Mono" w:hAnsi="Cascadia Mono" w:cs="Cascadia Mono"/>
+          <w:color w:val="0070C0"/>
+          <w:sz w:val="19"/>
+          <w:szCs w:val="19"/>
+          <w:lang w:val="en-US"/>
+        </w:rPr>
+        <w:t>CreateProfile</w:t>
+      </w:r>
+      <w:proofErr w:type="spellEnd"/>
+      <w:r>
+        <w:rPr>
+          <w:rFonts w:ascii="Cascadia Mono" w:hAnsi="Cascadia Mono" w:cs="Cascadia Mono"/>
+          <w:color w:val="0070C0"/>
+          <w:sz w:val="19"/>
+          <w:szCs w:val="19"/>
+          <w:lang w:val="en-US"/>
+        </w:rPr>
+        <w:t>()</w:t>
+      </w:r>
+      <w:r>
+        <w:rPr>
+          <w:rFonts w:ascii="Cascadia Mono" w:hAnsi="Cascadia Mono" w:cs="Cascadia Mono"/>
+          <w:sz w:val="19"/>
+          <w:szCs w:val="19"/>
+          <w:lang w:val="en-US"/>
+        </w:rPr>
+        <w:t>.</w:t>
+      </w:r>
+      <w:r>
+        <w:rPr>
+          <w:rFonts w:ascii="Cascadia Mono" w:hAnsi="Cascadia Mono" w:cs="Cascadia Mono"/>
+          <w:sz w:val="19"/>
+          <w:szCs w:val="19"/>
+          <w:lang w:val="bg-BG"/>
+        </w:rPr>
+        <w:t xml:space="preserve"> Създават се хранителен и тренировъчен план – </w:t>
+      </w:r>
+      <w:proofErr w:type="spellStart"/>
+      <w:r>
+        <w:rPr>
+          <w:rFonts w:ascii="Cascadia Mono" w:hAnsi="Cascadia Mono" w:cs="Cascadia Mono"/>
+          <w:color w:val="0070C0"/>
+          <w:sz w:val="19"/>
+          <w:szCs w:val="19"/>
+          <w:lang w:val="en-US"/>
+        </w:rPr>
+        <w:t>CreatePlan</w:t>
+      </w:r>
+      <w:proofErr w:type="spellEnd"/>
+      <w:r>
+        <w:rPr>
+          <w:rFonts w:ascii="Cascadia Mono" w:hAnsi="Cascadia Mono" w:cs="Cascadia Mono"/>
+          <w:color w:val="0070C0"/>
+          <w:sz w:val="19"/>
+          <w:szCs w:val="19"/>
+          <w:lang w:val="en-US"/>
+        </w:rPr>
+        <w:t>()</w:t>
+      </w:r>
+      <w:r>
+        <w:rPr>
+          <w:rFonts w:ascii="Cascadia Mono" w:hAnsi="Cascadia Mono" w:cs="Cascadia Mono"/>
+          <w:sz w:val="19"/>
+          <w:szCs w:val="19"/>
+          <w:lang w:val="bg-BG"/>
+        </w:rPr>
+        <w:t>, след като е извършен</w:t>
+      </w:r>
+      <w:r>
+        <w:rPr>
+          <w:lang w:val="bg-BG"/>
+        </w:rPr>
+        <w:t xml:space="preserve">о пресмятане на препоръчителен калориен прием (и </w:t>
+      </w:r>
+      <w:proofErr w:type="spellStart"/>
+      <w:r>
+        <w:rPr>
+          <w:lang w:val="bg-BG"/>
+        </w:rPr>
+        <w:t>макронутриенти</w:t>
+      </w:r>
+      <w:proofErr w:type="spellEnd"/>
+      <w:r>
+        <w:rPr>
+          <w:lang w:val="bg-BG"/>
+        </w:rPr>
+        <w:t xml:space="preserve">, ако е необходимо) чрез функцията </w:t>
+      </w:r>
+      <w:proofErr w:type="spellStart"/>
+      <w:r>
+        <w:rPr>
+          <w:color w:val="0070C0"/>
+          <w:lang w:val="en-US"/>
+        </w:rPr>
+        <w:t>CalculateDailyCalories</w:t>
+      </w:r>
+      <w:proofErr w:type="spellEnd"/>
+      <w:r>
+        <w:rPr>
+          <w:color w:val="0070C0"/>
+          <w:lang w:val="en-US"/>
+        </w:rPr>
+        <w:t>()</w:t>
+      </w:r>
+      <w:r>
+        <w:rPr>
+          <w:lang w:val="en-US"/>
+        </w:rPr>
+        <w:t xml:space="preserve"> (</w:t>
+      </w:r>
+      <w:r>
+        <w:rPr>
+          <w:lang w:val="bg-BG"/>
+        </w:rPr>
+        <w:t xml:space="preserve">и </w:t>
+      </w:r>
+      <w:proofErr w:type="spellStart"/>
+      <w:r>
+        <w:rPr>
+          <w:color w:val="0070C0"/>
+          <w:lang w:val="en-US"/>
+        </w:rPr>
+        <w:t>CalculateMacros</w:t>
+      </w:r>
+      <w:proofErr w:type="spellEnd"/>
+      <w:r>
+        <w:rPr>
+          <w:color w:val="0070C0"/>
+          <w:lang w:val="en-US"/>
+        </w:rPr>
+        <w:t>()</w:t>
+      </w:r>
+      <w:r>
+        <w:rPr>
+          <w:lang w:val="en-US"/>
+        </w:rPr>
+        <w:t xml:space="preserve"> )</w:t>
+      </w:r>
+      <w:r>
+        <w:rPr>
+          <w:lang w:val="en-US"/>
+        </w:rPr>
+        <w:t>.</w:t>
+      </w:r>
+      <w:r>
+        <w:rPr>
+          <w:lang w:val="en-US"/>
+        </w:rPr>
+        <w:t xml:space="preserve"> </w:t>
+      </w:r>
+      <w:r>
+        <w:rPr>
+          <w:lang w:val="bg-BG"/>
+        </w:rPr>
+        <w:t xml:space="preserve">Същевременно се запълват векторите за профили и планове със съответната информация. </w:t>
+      </w:r>
+      <w:r>
+        <w:rPr>
+          <w:lang w:val="bg-BG"/>
+        </w:rPr>
+        <w:t>Последна стъпка е преминаване към главното меню на програмата.</w:t>
+      </w:r>
+    </w:p>
+    <w:p>
+      <w:pPr>
+        <w:tabs>
+          <w:tab w:val="left" w:pos="7050"/>
+        </w:tabs>
+        <w:rPr>
+          <w:rFonts w:ascii="Cascadia Mono" w:hAnsi="Cascadia Mono" w:cs="Cascadia Mono"/>
+          <w:sz w:val="19"/>
+          <w:szCs w:val="19"/>
+          <w:lang w:val="bg-BG"/>
+        </w:rPr>
+      </w:pPr>
+      <w:proofErr w:type="spellStart"/>
+      <w:proofErr w:type="gramStart"/>
+      <w:r>
+        <w:rPr>
+          <w:rFonts w:ascii="Cascadia Mono" w:hAnsi="Cascadia Mono" w:cs="Cascadia Mono"/>
+          <w:color w:val="0070C0"/>
+          <w:sz w:val="19"/>
+          <w:szCs w:val="19"/>
+          <w:lang w:val="en-US"/>
+        </w:rPr>
+        <w:t>CreateProfile</w:t>
+      </w:r>
+      <w:proofErr w:type="spellEnd"/>
+      <w:r>
+        <w:rPr>
+          <w:rFonts w:ascii="Cascadia Mono" w:hAnsi="Cascadia Mono" w:cs="Cascadia Mono"/>
+          <w:color w:val="0070C0"/>
+          <w:sz w:val="19"/>
+          <w:szCs w:val="19"/>
+          <w:lang w:val="en-US"/>
+        </w:rPr>
+        <w:t>(</w:t>
+      </w:r>
+      <w:proofErr w:type="gramEnd"/>
+      <w:r>
+        <w:rPr>
+          <w:rFonts w:ascii="Cascadia Mono" w:hAnsi="Cascadia Mono" w:cs="Cascadia Mono"/>
+          <w:color w:val="0070C0"/>
+          <w:sz w:val="19"/>
+          <w:szCs w:val="19"/>
+          <w:lang w:val="en-US"/>
+        </w:rPr>
+        <w:t>)</w:t>
+      </w:r>
+      <w:r>
+        <w:rPr>
+          <w:rFonts w:ascii="Cascadia Mono" w:hAnsi="Cascadia Mono" w:cs="Cascadia Mono"/>
+          <w:color w:val="0070C0"/>
+          <w:sz w:val="19"/>
+          <w:szCs w:val="19"/>
+          <w:lang w:val="bg-BG"/>
+        </w:rPr>
+        <w:t xml:space="preserve"> –</w:t>
+      </w:r>
+      <w:r>
+        <w:rPr>
+          <w:rFonts w:ascii="Cascadia Mono" w:hAnsi="Cascadia Mono" w:cs="Cascadia Mono"/>
+          <w:sz w:val="19"/>
+          <w:szCs w:val="19"/>
+          <w:lang w:val="bg-BG"/>
+        </w:rPr>
+        <w:t xml:space="preserve"> записва новия потребител в </w:t>
+      </w:r>
+      <w:r>
+        <w:rPr>
+          <w:rFonts w:ascii="Cascadia Mono" w:hAnsi="Cascadia Mono" w:cs="Cascadia Mono"/>
+          <w:b/>
+          <w:bCs/>
+          <w:i/>
+          <w:iCs/>
+          <w:sz w:val="19"/>
+          <w:szCs w:val="19"/>
+          <w:lang w:val="en-US"/>
+        </w:rPr>
+        <w:t>usersInfo.txt</w:t>
+      </w:r>
+      <w:r>
+        <w:rPr>
+          <w:rFonts w:ascii="Cascadia Mono" w:hAnsi="Cascadia Mono" w:cs="Cascadia Mono"/>
+          <w:sz w:val="19"/>
+          <w:szCs w:val="19"/>
+          <w:lang w:val="bg-BG"/>
+        </w:rPr>
+        <w:t xml:space="preserve"> </w:t>
+      </w:r>
+      <w:r>
+        <w:rPr>
+          <w:rFonts w:ascii="Cascadia Mono" w:hAnsi="Cascadia Mono" w:cs="Cascadia Mono"/>
+          <w:sz w:val="19"/>
+          <w:szCs w:val="19"/>
+          <w:lang w:val="bg-BG"/>
+        </w:rPr>
+        <w:tab/>
+      </w:r>
+    </w:p>
+    <w:p>
+      <w:pPr>
+        <w:tabs>
+          <w:tab w:val="left" w:pos="7050"/>
+        </w:tabs>
+        <w:rPr>
+          <w:rFonts w:ascii="Cascadia Mono" w:hAnsi="Cascadia Mono" w:cs="Cascadia Mono"/>
+          <w:b/>
+          <w:bCs/>
+          <w:i/>
+          <w:iCs/>
+          <w:sz w:val="19"/>
+          <w:szCs w:val="19"/>
+          <w:lang w:val="en-US"/>
+        </w:rPr>
+      </w:pPr>
+      <w:proofErr w:type="spellStart"/>
+      <w:proofErr w:type="gramStart"/>
+      <w:r>
+        <w:rPr>
+          <w:rFonts w:ascii="Cascadia Mono" w:hAnsi="Cascadia Mono" w:cs="Cascadia Mono"/>
+          <w:color w:val="0070C0"/>
+          <w:sz w:val="19"/>
+          <w:szCs w:val="19"/>
+          <w:lang w:val="en-US"/>
+        </w:rPr>
+        <w:t>CreatePlan</w:t>
+      </w:r>
+      <w:proofErr w:type="spellEnd"/>
+      <w:r>
+        <w:rPr>
+          <w:rFonts w:ascii="Cascadia Mono" w:hAnsi="Cascadia Mono" w:cs="Cascadia Mono"/>
+          <w:color w:val="0070C0"/>
+          <w:sz w:val="19"/>
+          <w:szCs w:val="19"/>
+          <w:lang w:val="en-US"/>
+        </w:rPr>
+        <w:t>(</w:t>
+      </w:r>
+      <w:proofErr w:type="gramEnd"/>
+      <w:r>
+        <w:rPr>
+          <w:rFonts w:ascii="Cascadia Mono" w:hAnsi="Cascadia Mono" w:cs="Cascadia Mono"/>
+          <w:color w:val="0070C0"/>
+          <w:sz w:val="19"/>
+          <w:szCs w:val="19"/>
+          <w:lang w:val="en-US"/>
+        </w:rPr>
+        <w:t>)</w:t>
+      </w:r>
+      <w:r>
+        <w:rPr>
+          <w:rFonts w:ascii="Cascadia Mono" w:hAnsi="Cascadia Mono" w:cs="Cascadia Mono"/>
+          <w:sz w:val="19"/>
+          <w:szCs w:val="19"/>
+          <w:lang w:val="en-US"/>
+        </w:rPr>
+        <w:t xml:space="preserve"> – </w:t>
+      </w:r>
+      <w:r>
+        <w:rPr>
+          <w:rFonts w:ascii="Cascadia Mono" w:hAnsi="Cascadia Mono" w:cs="Cascadia Mono"/>
+          <w:sz w:val="19"/>
+          <w:szCs w:val="19"/>
+          <w:lang w:val="bg-BG"/>
+        </w:rPr>
+        <w:t xml:space="preserve">записва новия хранителен/тренировъчен план в </w:t>
+      </w:r>
+      <w:r>
+        <w:rPr>
+          <w:rFonts w:ascii="Cascadia Mono" w:hAnsi="Cascadia Mono" w:cs="Cascadia Mono"/>
+          <w:b/>
+          <w:bCs/>
+          <w:i/>
+          <w:iCs/>
+          <w:sz w:val="19"/>
+          <w:szCs w:val="19"/>
+          <w:lang w:val="en-US"/>
+        </w:rPr>
+        <w:t>mealsTracker.txt</w:t>
+      </w:r>
+      <w:r>
+        <w:rPr>
+          <w:rFonts w:ascii="Cascadia Mono" w:hAnsi="Cascadia Mono" w:cs="Cascadia Mono"/>
+          <w:sz w:val="19"/>
+          <w:szCs w:val="19"/>
+          <w:lang w:val="en-US"/>
+        </w:rPr>
+        <w:t xml:space="preserve"> / </w:t>
+      </w:r>
+      <w:r>
+        <w:rPr>
+          <w:rFonts w:ascii="Cascadia Mono" w:hAnsi="Cascadia Mono" w:cs="Cascadia Mono"/>
+          <w:b/>
+          <w:bCs/>
+          <w:i/>
+          <w:iCs/>
+          <w:sz w:val="19"/>
+          <w:szCs w:val="19"/>
+          <w:lang w:val="en-US"/>
+        </w:rPr>
+        <w:t>trainingsTracker.txt</w:t>
+      </w:r>
+    </w:p>
+    <w:p>
+      <w:pPr>
+        <w:tabs>
+          <w:tab w:val="left" w:pos="7050"/>
+        </w:tabs>
+        <w:rPr>
+          <w:rFonts w:ascii="Cascadia Mono" w:hAnsi="Cascadia Mono" w:cs="Cascadia Mono"/>
+          <w:sz w:val="19"/>
+          <w:szCs w:val="19"/>
+          <w:lang w:val="bg-BG"/>
+        </w:rPr>
+      </w:pPr>
+      <w:proofErr w:type="spellStart"/>
+      <w:proofErr w:type="gramStart"/>
+      <w:r>
+        <w:rPr>
+          <w:rFonts w:ascii="Cascadia Mono" w:hAnsi="Cascadia Mono" w:cs="Cascadia Mono"/>
+          <w:color w:val="0070C0"/>
+          <w:sz w:val="19"/>
+          <w:szCs w:val="19"/>
+          <w:lang w:val="en-US"/>
+        </w:rPr>
+        <w:t>CalculateDailyCalories</w:t>
+      </w:r>
+      <w:proofErr w:type="spellEnd"/>
+      <w:r>
+        <w:rPr>
+          <w:rFonts w:ascii="Cascadia Mono" w:hAnsi="Cascadia Mono" w:cs="Cascadia Mono"/>
+          <w:color w:val="0070C0"/>
+          <w:sz w:val="19"/>
+          <w:szCs w:val="19"/>
+          <w:lang w:val="en-US"/>
+        </w:rPr>
+        <w:t>(</w:t>
+      </w:r>
+      <w:proofErr w:type="gramEnd"/>
+      <w:r>
+        <w:rPr>
+          <w:rFonts w:ascii="Cascadia Mono" w:hAnsi="Cascadia Mono" w:cs="Cascadia Mono"/>
+          <w:color w:val="0070C0"/>
+          <w:sz w:val="19"/>
+          <w:szCs w:val="19"/>
+          <w:lang w:val="en-US"/>
+        </w:rPr>
+        <w:t>)</w:t>
+      </w:r>
+      <w:r>
+        <w:rPr>
+          <w:rFonts w:ascii="Cascadia Mono" w:hAnsi="Cascadia Mono" w:cs="Cascadia Mono"/>
+          <w:color w:val="0070C0"/>
+          <w:sz w:val="19"/>
+          <w:szCs w:val="19"/>
+          <w:lang w:val="bg-BG"/>
+        </w:rPr>
+        <w:t xml:space="preserve">, </w:t>
+      </w:r>
+      <w:proofErr w:type="spellStart"/>
+      <w:r>
+        <w:rPr>
+          <w:rFonts w:ascii="Cascadia Mono" w:hAnsi="Cascadia Mono" w:cs="Cascadia Mono"/>
+          <w:color w:val="0070C0"/>
+          <w:sz w:val="19"/>
+          <w:szCs w:val="19"/>
+          <w:lang w:val="en-US"/>
+        </w:rPr>
+        <w:t>CalculateMacros</w:t>
+      </w:r>
+      <w:proofErr w:type="spellEnd"/>
+      <w:r>
+        <w:rPr>
+          <w:rFonts w:ascii="Cascadia Mono" w:hAnsi="Cascadia Mono" w:cs="Cascadia Mono"/>
+          <w:color w:val="0070C0"/>
+          <w:sz w:val="19"/>
+          <w:szCs w:val="19"/>
+          <w:lang w:val="en-US"/>
+        </w:rPr>
+        <w:t xml:space="preserve">() </w:t>
+      </w:r>
+      <w:r>
+        <w:rPr>
+          <w:rFonts w:ascii="Cascadia Mono" w:hAnsi="Cascadia Mono" w:cs="Cascadia Mono"/>
+          <w:sz w:val="19"/>
+          <w:szCs w:val="19"/>
+          <w:lang w:val="bg-BG"/>
+        </w:rPr>
+        <w:t>– пресмята дневен калориен прием</w:t>
+      </w:r>
+      <w:r>
+        <w:rPr>
+          <w:rFonts w:ascii="Cascadia Mono" w:hAnsi="Cascadia Mono" w:cs="Cascadia Mono"/>
+          <w:sz w:val="19"/>
+          <w:szCs w:val="19"/>
+          <w:lang w:val="en-US"/>
+        </w:rPr>
+        <w:t>/</w:t>
+      </w:r>
+      <w:proofErr w:type="spellStart"/>
+      <w:r>
+        <w:rPr>
+          <w:rFonts w:ascii="Cascadia Mono" w:hAnsi="Cascadia Mono" w:cs="Cascadia Mono"/>
+          <w:sz w:val="19"/>
+          <w:szCs w:val="19"/>
+          <w:lang w:val="bg-BG"/>
+        </w:rPr>
+        <w:t>макронутриенти</w:t>
+      </w:r>
+      <w:proofErr w:type="spellEnd"/>
+      <w:r>
+        <w:rPr>
+          <w:rFonts w:ascii="Cascadia Mono" w:hAnsi="Cascadia Mono" w:cs="Cascadia Mono"/>
+          <w:sz w:val="19"/>
+          <w:szCs w:val="19"/>
+          <w:lang w:val="bg-BG"/>
+        </w:rPr>
+        <w:t xml:space="preserve"> на база въведени данни от потребителя и на база фиксирани формули и коефициенти.</w:t>
+      </w:r>
+    </w:p>
+    <w:p>
+      <w:pPr>
+        <w:tabs>
+          <w:tab w:val="left" w:pos="7050"/>
+        </w:tabs>
+        <w:rPr>
+          <w:rFonts w:ascii="Cascadia Mono" w:hAnsi="Cascadia Mono" w:cs="Cascadia Mono"/>
+          <w:sz w:val="19"/>
+          <w:szCs w:val="19"/>
+          <w:lang w:val="bg-BG"/>
+        </w:rPr>
+      </w:pPr>
+      <w:r>
+        <w:rPr>
+          <w:rFonts w:ascii="Cascadia Mono" w:hAnsi="Cascadia Mono" w:cs="Cascadia Mono"/>
+          <w:sz w:val="19"/>
+          <w:szCs w:val="19"/>
+          <w:lang w:val="bg-BG"/>
+        </w:rPr>
+        <w:t>-</w:t>
+      </w:r>
+      <w:proofErr w:type="spellStart"/>
+      <w:r>
+        <w:rPr>
+          <w:rFonts w:ascii="Cascadia Mono" w:hAnsi="Cascadia Mono" w:cs="Cascadia Mono"/>
+          <w:color w:val="0070C0"/>
+          <w:sz w:val="19"/>
+          <w:szCs w:val="19"/>
+          <w:lang w:val="en-US"/>
+        </w:rPr>
+        <w:t>ExitProgram</w:t>
+      </w:r>
+      <w:proofErr w:type="spellEnd"/>
+      <w:r>
+        <w:rPr>
+          <w:rFonts w:ascii="Cascadia Mono" w:hAnsi="Cascadia Mono" w:cs="Cascadia Mono"/>
+          <w:color w:val="0070C0"/>
+          <w:sz w:val="19"/>
+          <w:szCs w:val="19"/>
+          <w:lang w:val="en-US"/>
+        </w:rPr>
+        <w:t xml:space="preserve">() </w:t>
+      </w:r>
+      <w:r>
+        <w:rPr>
+          <w:rFonts w:ascii="Cascadia Mono" w:hAnsi="Cascadia Mono" w:cs="Cascadia Mono"/>
+          <w:sz w:val="19"/>
+          <w:szCs w:val="19"/>
+          <w:lang w:val="en-US"/>
+        </w:rPr>
+        <w:t xml:space="preserve">– </w:t>
+      </w:r>
+      <w:r>
+        <w:rPr>
+          <w:rFonts w:ascii="Cascadia Mono" w:hAnsi="Cascadia Mono" w:cs="Cascadia Mono"/>
+          <w:sz w:val="19"/>
+          <w:szCs w:val="19"/>
+          <w:lang w:val="bg-BG"/>
+        </w:rPr>
+        <w:t>извършва излизане от програмата.</w:t>
+      </w:r>
+    </w:p>
+    <w:p>
+      <w:pPr>
+        <w:tabs>
+          <w:tab w:val="left" w:pos="7050"/>
+        </w:tabs>
+        <w:rPr>
+          <w:rFonts w:ascii="Cascadia Mono" w:hAnsi="Cascadia Mono" w:cs="Cascadia Mono"/>
+          <w:i/>
+          <w:iCs/>
+          <w:sz w:val="19"/>
+          <w:szCs w:val="19"/>
+          <w:lang w:val="bg-BG"/>
+        </w:rPr>
+      </w:pPr>
+    </w:p>
+    <w:p>
+      <w:pPr>
+        <w:tabs>
+          <w:tab w:val="left" w:pos="7050"/>
+        </w:tabs>
+        <w:rPr>
+          <w:rFonts w:cstheme="minorHAnsi"/>
+          <w:i/>
+          <w:iCs/>
+          <w:sz w:val="24"/>
+          <w:szCs w:val="24"/>
+          <w:lang w:val="bg-BG"/>
+        </w:rPr>
+      </w:pPr>
+      <w:r>
+        <w:rPr>
+          <w:rFonts w:cstheme="minorHAnsi"/>
+          <w:i/>
+          <w:iCs/>
+          <w:sz w:val="24"/>
+          <w:szCs w:val="24"/>
+          <w:lang w:val="bg-BG"/>
+        </w:rPr>
+        <w:t>2.</w:t>
+      </w:r>
+      <w:r>
+        <w:rPr>
+          <w:rFonts w:cstheme="minorHAnsi"/>
+          <w:i/>
+          <w:iCs/>
+          <w:sz w:val="24"/>
+          <w:szCs w:val="24"/>
+          <w:lang w:val="bg-BG"/>
+        </w:rPr>
+        <w:t xml:space="preserve"> </w:t>
+      </w:r>
+      <w:r>
+        <w:rPr>
+          <w:rFonts w:cstheme="minorHAnsi"/>
+          <w:i/>
+          <w:iCs/>
+          <w:sz w:val="24"/>
+          <w:szCs w:val="24"/>
+          <w:highlight w:val="lightGray"/>
+          <w:lang w:val="bg-BG"/>
+        </w:rPr>
+        <w:t xml:space="preserve">Основни функции при </w:t>
+      </w:r>
+      <w:r>
+        <w:rPr>
+          <w:rFonts w:cstheme="minorHAnsi"/>
+          <w:i/>
+          <w:iCs/>
+          <w:sz w:val="24"/>
+          <w:szCs w:val="24"/>
+          <w:highlight w:val="lightGray"/>
+          <w:lang w:val="bg-BG"/>
+        </w:rPr>
+        <w:t>заглавна страница в профила</w:t>
+      </w:r>
+      <w:r>
+        <w:rPr>
+          <w:rFonts w:cstheme="minorHAnsi"/>
+          <w:i/>
+          <w:iCs/>
+          <w:sz w:val="24"/>
+          <w:szCs w:val="24"/>
+          <w:highlight w:val="lightGray"/>
+          <w:lang w:val="bg-BG"/>
+        </w:rPr>
+        <w:t xml:space="preserve"> </w:t>
+      </w:r>
+    </w:p>
+    <w:p>
+      <w:pPr>
+        <w:tabs>
+          <w:tab w:val="left" w:pos="7050"/>
+        </w:tabs>
+        <w:rPr>
+          <w:rFonts w:cstheme="minorHAnsi"/>
+          <w:sz w:val="24"/>
+          <w:szCs w:val="24"/>
+          <w:lang w:val="bg-BG"/>
+        </w:rPr>
+      </w:pPr>
+      <w:r>
+        <w:rPr>
+          <w:rFonts w:cstheme="minorHAnsi"/>
+          <w:sz w:val="24"/>
+          <w:szCs w:val="24"/>
+          <w:lang w:val="en-US"/>
+        </w:rPr>
+        <w:lastRenderedPageBreak/>
+        <w:t xml:space="preserve">- </w:t>
+      </w:r>
+      <w:proofErr w:type="spellStart"/>
+      <w:proofErr w:type="gramStart"/>
+      <w:r>
+        <w:rPr>
+          <w:rFonts w:cstheme="minorHAnsi"/>
+          <w:color w:val="0070C0"/>
+          <w:sz w:val="24"/>
+          <w:szCs w:val="24"/>
+          <w:lang w:val="en-US"/>
+        </w:rPr>
+        <w:t>LoadMenu</w:t>
+      </w:r>
+      <w:proofErr w:type="spellEnd"/>
+      <w:r>
+        <w:rPr>
+          <w:rFonts w:cstheme="minorHAnsi"/>
+          <w:color w:val="0070C0"/>
+          <w:sz w:val="24"/>
+          <w:szCs w:val="24"/>
+          <w:lang w:val="en-US"/>
+        </w:rPr>
+        <w:t>(</w:t>
+      </w:r>
+      <w:proofErr w:type="gramEnd"/>
+      <w:r>
+        <w:rPr>
+          <w:rFonts w:cstheme="minorHAnsi"/>
+          <w:color w:val="0070C0"/>
+          <w:sz w:val="24"/>
+          <w:szCs w:val="24"/>
+          <w:lang w:val="en-US"/>
+        </w:rPr>
+        <w:t xml:space="preserve">) </w:t>
+      </w:r>
+      <w:r>
+        <w:rPr>
+          <w:rFonts w:cstheme="minorHAnsi"/>
+          <w:sz w:val="24"/>
+          <w:szCs w:val="24"/>
+          <w:lang w:val="bg-BG"/>
+        </w:rPr>
+        <w:t>– функция, задаваща главното меню</w:t>
+      </w:r>
+      <w:r>
+        <w:rPr>
+          <w:rFonts w:cstheme="minorHAnsi"/>
+          <w:sz w:val="24"/>
+          <w:szCs w:val="24"/>
+          <w:lang w:val="en-US"/>
+        </w:rPr>
+        <w:t xml:space="preserve">. </w:t>
+      </w:r>
+      <w:r>
+        <w:rPr>
+          <w:rFonts w:cstheme="minorHAnsi"/>
+          <w:sz w:val="24"/>
+          <w:szCs w:val="24"/>
+          <w:lang w:val="bg-BG"/>
+        </w:rPr>
+        <w:t>Извиква помощни функции за оформление и печат на информация:</w:t>
+      </w:r>
+    </w:p>
+    <w:p>
+      <w:pPr>
+        <w:tabs>
+          <w:tab w:val="left" w:pos="7050"/>
+        </w:tabs>
+        <w:rPr>
+          <w:rFonts w:cstheme="minorHAnsi"/>
+          <w:sz w:val="24"/>
+          <w:szCs w:val="24"/>
+          <w:lang w:val="bg-BG"/>
+        </w:rPr>
+      </w:pPr>
+      <w:r>
+        <w:rPr>
+          <w:rFonts w:cstheme="minorHAnsi"/>
+          <w:sz w:val="24"/>
+          <w:szCs w:val="24"/>
+          <w:lang w:val="bg-BG"/>
+        </w:rPr>
+        <w:t>-</w:t>
+      </w:r>
+      <w:proofErr w:type="spellStart"/>
+      <w:r>
+        <w:rPr>
+          <w:rFonts w:cstheme="minorHAnsi"/>
+          <w:color w:val="0070C0"/>
+          <w:sz w:val="24"/>
+          <w:szCs w:val="24"/>
+          <w:lang w:val="en-US"/>
+        </w:rPr>
+        <w:t>DisplayPlans</w:t>
+      </w:r>
+      <w:proofErr w:type="spellEnd"/>
+      <w:r>
+        <w:rPr>
+          <w:rFonts w:cstheme="minorHAnsi"/>
+          <w:color w:val="0070C0"/>
+          <w:sz w:val="24"/>
+          <w:szCs w:val="24"/>
+          <w:lang w:val="en-US"/>
+        </w:rPr>
+        <w:t xml:space="preserve">() </w:t>
+      </w:r>
+      <w:r>
+        <w:rPr>
+          <w:rFonts w:cstheme="minorHAnsi"/>
+          <w:sz w:val="24"/>
+          <w:szCs w:val="24"/>
+          <w:lang w:val="en-US"/>
+        </w:rPr>
+        <w:t xml:space="preserve">– </w:t>
+      </w:r>
+      <w:r>
+        <w:rPr>
+          <w:rFonts w:cstheme="minorHAnsi"/>
+          <w:sz w:val="24"/>
+          <w:szCs w:val="24"/>
+          <w:lang w:val="bg-BG"/>
+        </w:rPr>
+        <w:t xml:space="preserve">функция, която </w:t>
+      </w:r>
+      <w:proofErr w:type="spellStart"/>
+      <w:r>
+        <w:rPr>
+          <w:rFonts w:cstheme="minorHAnsi"/>
+          <w:sz w:val="24"/>
+          <w:szCs w:val="24"/>
+          <w:lang w:val="bg-BG"/>
+        </w:rPr>
+        <w:t>отпеч</w:t>
+      </w:r>
+      <w:r>
+        <w:t>атва</w:t>
+      </w:r>
+      <w:proofErr w:type="spellEnd"/>
+      <w:r>
+        <w:t xml:space="preserve"> </w:t>
+      </w:r>
+      <w:proofErr w:type="spellStart"/>
+      <w:r>
+        <w:t>записи</w:t>
+      </w:r>
+      <w:proofErr w:type="spellEnd"/>
+      <w:r>
+        <w:t xml:space="preserve"> (</w:t>
+      </w:r>
+      <w:proofErr w:type="spellStart"/>
+      <w:r>
+        <w:t>хранения</w:t>
+      </w:r>
+      <w:proofErr w:type="spellEnd"/>
+      <w:r>
+        <w:t xml:space="preserve">/ </w:t>
+      </w:r>
+      <w:proofErr w:type="spellStart"/>
+      <w:r>
+        <w:t>тренировки</w:t>
+      </w:r>
+      <w:proofErr w:type="spellEnd"/>
+      <w:r>
+        <w:t xml:space="preserve">) </w:t>
+      </w:r>
+      <w:proofErr w:type="spellStart"/>
+      <w:r>
+        <w:t>за</w:t>
+      </w:r>
+      <w:proofErr w:type="spellEnd"/>
+      <w:r>
+        <w:t xml:space="preserve"> </w:t>
+      </w:r>
+      <w:proofErr w:type="spellStart"/>
+      <w:r>
+        <w:t>текущия</w:t>
+      </w:r>
+      <w:proofErr w:type="spellEnd"/>
+      <w:r>
+        <w:t xml:space="preserve"> </w:t>
+      </w:r>
+      <w:proofErr w:type="spellStart"/>
+      <w:r>
+        <w:t>ден</w:t>
+      </w:r>
+      <w:proofErr w:type="spellEnd"/>
+      <w:r>
+        <w:t xml:space="preserve">. </w:t>
+      </w:r>
+      <w:proofErr w:type="spellStart"/>
+      <w:r>
+        <w:t>При</w:t>
+      </w:r>
+      <w:proofErr w:type="spellEnd"/>
+      <w:r>
+        <w:t xml:space="preserve"> </w:t>
+      </w:r>
+      <w:proofErr w:type="spellStart"/>
+      <w:r>
+        <w:t>липса</w:t>
+      </w:r>
+      <w:proofErr w:type="spellEnd"/>
+      <w:r>
+        <w:t xml:space="preserve"> </w:t>
+      </w:r>
+      <w:proofErr w:type="spellStart"/>
+      <w:r>
+        <w:t>на</w:t>
+      </w:r>
+      <w:proofErr w:type="spellEnd"/>
+      <w:r>
+        <w:t xml:space="preserve"> </w:t>
+      </w:r>
+      <w:proofErr w:type="spellStart"/>
+      <w:r>
+        <w:t>такива</w:t>
+      </w:r>
+      <w:proofErr w:type="spellEnd"/>
+      <w:r>
+        <w:t xml:space="preserve">, </w:t>
+      </w:r>
+      <w:proofErr w:type="spellStart"/>
+      <w:r>
+        <w:t>отпечатва</w:t>
+      </w:r>
+      <w:proofErr w:type="spellEnd"/>
+      <w:r>
+        <w:t xml:space="preserve"> </w:t>
+      </w:r>
+      <w:r>
+        <w:rPr>
+          <w:rFonts w:cstheme="minorHAnsi"/>
+          <w:sz w:val="24"/>
+          <w:szCs w:val="24"/>
+          <w:lang w:val="bg-BG"/>
+        </w:rPr>
+        <w:t>подходящо съобщение.</w:t>
+      </w:r>
+    </w:p>
+    <w:p>
+      <w:pPr>
+        <w:tabs>
+          <w:tab w:val="left" w:pos="7050"/>
+        </w:tabs>
+        <w:rPr>
+          <w:rFonts w:cstheme="minorHAnsi"/>
+          <w:sz w:val="24"/>
+          <w:szCs w:val="24"/>
+          <w:lang w:val="en-US"/>
+        </w:rPr>
+      </w:pPr>
+      <w:r>
+        <w:rPr>
+          <w:rFonts w:cstheme="minorHAnsi"/>
+          <w:sz w:val="24"/>
+          <w:szCs w:val="24"/>
+          <w:lang w:val="en-US"/>
+        </w:rPr>
+        <w:t>-</w:t>
+      </w:r>
+      <w:proofErr w:type="spellStart"/>
+      <w:proofErr w:type="gramStart"/>
+      <w:r>
+        <w:rPr>
+          <w:rFonts w:cstheme="minorHAnsi"/>
+          <w:color w:val="0070C0"/>
+          <w:sz w:val="24"/>
+          <w:szCs w:val="24"/>
+          <w:lang w:val="en-US"/>
+        </w:rPr>
+        <w:t>SummaryCals</w:t>
+      </w:r>
+      <w:proofErr w:type="spellEnd"/>
+      <w:r>
+        <w:rPr>
+          <w:rFonts w:cstheme="minorHAnsi"/>
+          <w:color w:val="0070C0"/>
+          <w:sz w:val="24"/>
+          <w:szCs w:val="24"/>
+          <w:lang w:val="en-US"/>
+        </w:rPr>
+        <w:t>(</w:t>
+      </w:r>
+      <w:proofErr w:type="gramEnd"/>
+      <w:r>
+        <w:rPr>
+          <w:rFonts w:cstheme="minorHAnsi"/>
+          <w:color w:val="0070C0"/>
+          <w:sz w:val="24"/>
+          <w:szCs w:val="24"/>
+          <w:lang w:val="en-US"/>
+        </w:rPr>
+        <w:t>)</w:t>
+      </w:r>
+      <w:r>
+        <w:rPr>
+          <w:rFonts w:cstheme="minorHAnsi"/>
+          <w:color w:val="0070C0"/>
+          <w:sz w:val="24"/>
+          <w:szCs w:val="24"/>
+          <w:lang w:val="bg-BG"/>
+        </w:rPr>
+        <w:t xml:space="preserve"> </w:t>
+      </w:r>
+      <w:r>
+        <w:rPr>
+          <w:rFonts w:cstheme="minorHAnsi"/>
+          <w:color w:val="0070C0"/>
+          <w:sz w:val="24"/>
+          <w:szCs w:val="24"/>
+          <w:lang w:val="en-US"/>
+        </w:rPr>
+        <w:t>–</w:t>
+      </w:r>
+      <w:r>
+        <w:rPr>
+          <w:rFonts w:cstheme="minorHAnsi"/>
+          <w:color w:val="0070C0"/>
+          <w:sz w:val="24"/>
+          <w:szCs w:val="24"/>
+          <w:lang w:val="en-US"/>
+        </w:rPr>
+        <w:t xml:space="preserve"> </w:t>
+      </w:r>
+      <w:r>
+        <w:rPr>
+          <w:rFonts w:cstheme="minorHAnsi"/>
+          <w:sz w:val="24"/>
+          <w:szCs w:val="24"/>
+          <w:lang w:val="bg-BG"/>
+        </w:rPr>
+        <w:t>отпечатва информация за дневен калориен прием, приети към момента калории, изразходени към момента калории, оставащи за прием калории.</w:t>
+      </w:r>
+    </w:p>
+    <w:p>
+      <w:pPr>
+        <w:tabs>
+          <w:tab w:val="left" w:pos="7050"/>
+        </w:tabs>
+        <w:rPr>
+          <w:rFonts w:cstheme="minorHAnsi"/>
+          <w:sz w:val="24"/>
+          <w:szCs w:val="24"/>
+          <w:lang w:val="bg-BG"/>
+        </w:rPr>
+      </w:pPr>
+      <w:r>
+        <w:rPr>
+          <w:rFonts w:cstheme="minorHAnsi"/>
+          <w:sz w:val="24"/>
+          <w:szCs w:val="24"/>
+          <w:lang w:val="bg-BG"/>
+        </w:rPr>
+        <w:t>-</w:t>
+      </w:r>
+      <w:proofErr w:type="spellStart"/>
+      <w:r>
+        <w:rPr>
+          <w:rFonts w:cstheme="minorHAnsi"/>
+          <w:color w:val="0070C0"/>
+          <w:sz w:val="24"/>
+          <w:szCs w:val="24"/>
+          <w:lang w:val="en-US"/>
+        </w:rPr>
+        <w:t>ShowMacros</w:t>
+      </w:r>
+      <w:proofErr w:type="spellEnd"/>
+      <w:r>
+        <w:rPr>
+          <w:rFonts w:cstheme="minorHAnsi"/>
+          <w:color w:val="0070C0"/>
+          <w:sz w:val="24"/>
+          <w:szCs w:val="24"/>
+          <w:lang w:val="en-US"/>
+        </w:rPr>
+        <w:t>()</w:t>
+      </w:r>
+      <w:r>
+        <w:rPr>
+          <w:rFonts w:cstheme="minorHAnsi"/>
+          <w:color w:val="0070C0"/>
+          <w:sz w:val="24"/>
+          <w:szCs w:val="24"/>
+          <w:lang w:val="en-US"/>
+        </w:rPr>
+        <w:t xml:space="preserve"> </w:t>
+      </w:r>
+      <w:r>
+        <w:rPr>
+          <w:rFonts w:cstheme="minorHAnsi"/>
+          <w:sz w:val="24"/>
+          <w:szCs w:val="24"/>
+          <w:lang w:val="bg-BG"/>
+        </w:rPr>
+        <w:t>дава информация за необходим дневен прием в грамове на протеини, въглехидрати и мазнини.</w:t>
+      </w:r>
+    </w:p>
+    <w:p>
+      <w:pPr>
+        <w:tabs>
+          <w:tab w:val="left" w:pos="7050"/>
+        </w:tabs>
+        <w:rPr>
+          <w:rFonts w:cstheme="minorHAnsi"/>
+          <w:sz w:val="24"/>
+          <w:szCs w:val="24"/>
+          <w:lang w:val="bg-BG"/>
+        </w:rPr>
+      </w:pPr>
+      <w:r>
+        <w:rPr>
+          <w:rFonts w:cstheme="minorHAnsi"/>
+          <w:sz w:val="24"/>
+          <w:szCs w:val="24"/>
+          <w:lang w:val="bg-BG"/>
+        </w:rPr>
+        <w:t>-</w:t>
+      </w:r>
+      <w:proofErr w:type="spellStart"/>
+      <w:r>
+        <w:rPr>
+          <w:rFonts w:cstheme="minorHAnsi"/>
+          <w:color w:val="0070C0"/>
+          <w:sz w:val="24"/>
+          <w:szCs w:val="24"/>
+          <w:lang w:val="en-US"/>
+        </w:rPr>
+        <w:t>BottomMenuOptions</w:t>
+      </w:r>
+      <w:proofErr w:type="spellEnd"/>
+      <w:r>
+        <w:rPr>
+          <w:rFonts w:cstheme="minorHAnsi"/>
+          <w:color w:val="0070C0"/>
+          <w:sz w:val="24"/>
+          <w:szCs w:val="24"/>
+          <w:lang w:val="en-US"/>
+        </w:rPr>
+        <w:t xml:space="preserve">() </w:t>
+      </w:r>
+      <w:r>
+        <w:rPr>
+          <w:rFonts w:cstheme="minorHAnsi"/>
+          <w:sz w:val="24"/>
+          <w:szCs w:val="24"/>
+          <w:lang w:val="en-US"/>
+        </w:rPr>
+        <w:t xml:space="preserve">– </w:t>
+      </w:r>
+      <w:r>
+        <w:rPr>
+          <w:rFonts w:cstheme="minorHAnsi"/>
+          <w:sz w:val="24"/>
+          <w:szCs w:val="24"/>
+          <w:lang w:val="bg-BG"/>
+        </w:rPr>
+        <w:t>функция, отговаряща за менюто за промени в данните от всякакво естество.</w:t>
+      </w:r>
+    </w:p>
+    <w:p>
+      <w:pPr>
+        <w:tabs>
+          <w:tab w:val="left" w:pos="7050"/>
+        </w:tabs>
+        <w:rPr>
+          <w:rFonts w:cstheme="minorHAnsi"/>
+          <w:sz w:val="24"/>
+          <w:szCs w:val="24"/>
+          <w:lang w:val="bg-BG"/>
+        </w:rPr>
+      </w:pPr>
+    </w:p>
+    <w:p>
+      <w:pPr>
+        <w:tabs>
+          <w:tab w:val="left" w:pos="7050"/>
+        </w:tabs>
+        <w:rPr>
+          <w:rFonts w:cstheme="minorHAnsi"/>
+          <w:sz w:val="24"/>
+          <w:szCs w:val="24"/>
+          <w:lang w:val="bg-BG"/>
+        </w:rPr>
+      </w:pPr>
+      <w:r>
+        <w:rPr>
+          <w:rFonts w:cstheme="minorHAnsi"/>
+          <w:sz w:val="24"/>
+          <w:szCs w:val="24"/>
+          <w:lang w:val="bg-BG"/>
+        </w:rPr>
+        <w:t>2.1</w:t>
+      </w:r>
+      <w:r>
+        <w:rPr>
+          <w:rFonts w:cstheme="minorHAnsi"/>
+          <w:sz w:val="24"/>
+          <w:szCs w:val="24"/>
+          <w:lang w:val="bg-BG"/>
+        </w:rPr>
+        <w:t xml:space="preserve">. </w:t>
+      </w:r>
+      <w:r>
+        <w:rPr>
+          <w:rFonts w:cstheme="minorHAnsi"/>
+          <w:i/>
+          <w:iCs/>
+          <w:sz w:val="24"/>
+          <w:szCs w:val="24"/>
+          <w:highlight w:val="lightGray"/>
+          <w:lang w:val="bg-BG"/>
+        </w:rPr>
+        <w:t>Основни функции, свързани с добавяне/редактиране/изтриване/отпечатване на информация.</w:t>
+      </w:r>
+      <w:r>
+        <w:rPr>
+          <w:rFonts w:cstheme="minorHAnsi"/>
+          <w:sz w:val="24"/>
+          <w:szCs w:val="24"/>
+          <w:lang w:val="bg-BG"/>
+        </w:rPr>
+        <w:t xml:space="preserve"> </w:t>
+      </w:r>
+    </w:p>
+    <w:p>
+      <w:pPr>
+        <w:tabs>
+          <w:tab w:val="left" w:pos="7050"/>
+        </w:tabs>
+        <w:rPr>
+          <w:rFonts w:cstheme="minorHAnsi"/>
+          <w:sz w:val="24"/>
+          <w:szCs w:val="24"/>
+          <w:lang w:val="en-US"/>
+        </w:rPr>
+      </w:pPr>
+      <w:r>
+        <w:rPr>
+          <w:rFonts w:cstheme="minorHAnsi"/>
+          <w:sz w:val="24"/>
+          <w:szCs w:val="24"/>
+          <w:lang w:val="en-US"/>
+        </w:rPr>
+        <w:t>-</w:t>
+      </w:r>
+      <w:proofErr w:type="spellStart"/>
+      <w:proofErr w:type="gramStart"/>
+      <w:r>
+        <w:rPr>
+          <w:rFonts w:cstheme="minorHAnsi"/>
+          <w:color w:val="0070C0"/>
+          <w:sz w:val="24"/>
+          <w:szCs w:val="24"/>
+          <w:lang w:val="en-US"/>
+        </w:rPr>
+        <w:t>AddData</w:t>
+      </w:r>
+      <w:proofErr w:type="spellEnd"/>
+      <w:r>
+        <w:rPr>
+          <w:rFonts w:cstheme="minorHAnsi"/>
+          <w:color w:val="0070C0"/>
+          <w:sz w:val="24"/>
+          <w:szCs w:val="24"/>
+          <w:lang w:val="en-US"/>
+        </w:rPr>
+        <w:t>(</w:t>
+      </w:r>
+      <w:proofErr w:type="gramEnd"/>
+      <w:r>
+        <w:rPr>
+          <w:rFonts w:cstheme="minorHAnsi"/>
+          <w:color w:val="0070C0"/>
+          <w:sz w:val="24"/>
+          <w:szCs w:val="24"/>
+          <w:lang w:val="en-US"/>
+        </w:rPr>
+        <w:t xml:space="preserve">) </w:t>
+      </w:r>
+      <w:r>
+        <w:rPr>
+          <w:rFonts w:cstheme="minorHAnsi"/>
+          <w:sz w:val="24"/>
+          <w:szCs w:val="24"/>
+          <w:lang w:val="en-US"/>
+        </w:rPr>
+        <w:t xml:space="preserve">– </w:t>
+      </w:r>
+      <w:r>
+        <w:rPr>
+          <w:rFonts w:cstheme="minorHAnsi"/>
+          <w:sz w:val="24"/>
+          <w:szCs w:val="24"/>
+          <w:lang w:val="bg-BG"/>
+        </w:rPr>
+        <w:t>функция, която реализира добавяне на хранене/ тренировка към текущия ден</w:t>
+      </w:r>
+    </w:p>
+    <w:p>
+      <w:pPr>
+        <w:tabs>
+          <w:tab w:val="left" w:pos="7050"/>
+        </w:tabs>
+        <w:rPr>
+          <w:rFonts w:cstheme="minorHAnsi"/>
+          <w:sz w:val="24"/>
+          <w:szCs w:val="24"/>
+          <w:lang w:val="bg-BG"/>
+        </w:rPr>
+      </w:pPr>
+      <w:r>
+        <w:rPr>
+          <w:rFonts w:cstheme="minorHAnsi"/>
+          <w:sz w:val="24"/>
+          <w:szCs w:val="24"/>
+          <w:lang w:val="en-US"/>
+        </w:rPr>
+        <w:t>-</w:t>
+      </w:r>
+      <w:proofErr w:type="spellStart"/>
+      <w:proofErr w:type="gramStart"/>
+      <w:r>
+        <w:rPr>
+          <w:rFonts w:cstheme="minorHAnsi"/>
+          <w:color w:val="0070C0"/>
+          <w:sz w:val="24"/>
+          <w:szCs w:val="24"/>
+          <w:lang w:val="en-US"/>
+        </w:rPr>
+        <w:t>EditData</w:t>
+      </w:r>
+      <w:proofErr w:type="spellEnd"/>
+      <w:r>
+        <w:rPr>
+          <w:rFonts w:cstheme="minorHAnsi"/>
+          <w:color w:val="0070C0"/>
+          <w:sz w:val="24"/>
+          <w:szCs w:val="24"/>
+          <w:lang w:val="en-US"/>
+        </w:rPr>
+        <w:t>(</w:t>
+      </w:r>
+      <w:proofErr w:type="gramEnd"/>
+      <w:r>
+        <w:rPr>
+          <w:rFonts w:cstheme="minorHAnsi"/>
+          <w:color w:val="0070C0"/>
+          <w:sz w:val="24"/>
+          <w:szCs w:val="24"/>
+          <w:lang w:val="en-US"/>
+        </w:rPr>
+        <w:t xml:space="preserve">) </w:t>
+      </w:r>
+      <w:r>
+        <w:rPr>
+          <w:rFonts w:cstheme="minorHAnsi"/>
+          <w:sz w:val="24"/>
+          <w:szCs w:val="24"/>
+          <w:lang w:val="en-US"/>
+        </w:rPr>
+        <w:t>–</w:t>
+      </w:r>
+      <w:r>
+        <w:rPr>
+          <w:rFonts w:cstheme="minorHAnsi"/>
+          <w:sz w:val="24"/>
+          <w:szCs w:val="24"/>
+          <w:lang w:val="bg-BG"/>
+        </w:rPr>
+        <w:t xml:space="preserve"> функция, която реализира редактиране на хранене/ тренировка за текущия ден</w:t>
+      </w:r>
+    </w:p>
+    <w:p>
+      <w:pPr>
+        <w:tabs>
+          <w:tab w:val="left" w:pos="7050"/>
+        </w:tabs>
+        <w:rPr>
+          <w:rFonts w:cstheme="minorHAnsi"/>
+          <w:sz w:val="24"/>
+          <w:szCs w:val="24"/>
+          <w:lang w:val="bg-BG"/>
+        </w:rPr>
+      </w:pPr>
+      <w:r>
+        <w:rPr>
+          <w:rFonts w:cstheme="minorHAnsi"/>
+          <w:sz w:val="24"/>
+          <w:szCs w:val="24"/>
+          <w:lang w:val="bg-BG"/>
+        </w:rPr>
+        <w:t>-</w:t>
+      </w:r>
+      <w:proofErr w:type="spellStart"/>
+      <w:r>
+        <w:rPr>
+          <w:rFonts w:cstheme="minorHAnsi"/>
+          <w:color w:val="0070C0"/>
+          <w:sz w:val="24"/>
+          <w:szCs w:val="24"/>
+          <w:lang w:val="en-US"/>
+        </w:rPr>
+        <w:t>RemoveData</w:t>
+      </w:r>
+      <w:proofErr w:type="spellEnd"/>
+      <w:r>
+        <w:rPr>
+          <w:rFonts w:cstheme="minorHAnsi"/>
+          <w:color w:val="0070C0"/>
+          <w:sz w:val="24"/>
+          <w:szCs w:val="24"/>
+          <w:lang w:val="en-US"/>
+        </w:rPr>
+        <w:t>()</w:t>
+      </w:r>
+      <w:r>
+        <w:rPr>
+          <w:rFonts w:cstheme="minorHAnsi"/>
+          <w:color w:val="0070C0"/>
+          <w:sz w:val="24"/>
+          <w:szCs w:val="24"/>
+          <w:lang w:val="bg-BG"/>
+        </w:rPr>
+        <w:t xml:space="preserve"> </w:t>
+      </w:r>
+      <w:r>
+        <w:rPr>
+          <w:rFonts w:cstheme="minorHAnsi"/>
+          <w:sz w:val="24"/>
+          <w:szCs w:val="24"/>
+          <w:lang w:val="bg-BG"/>
+        </w:rPr>
+        <w:t>– функция, която реализира изтриване на хранене/ тренировка за текущия ден</w:t>
+      </w:r>
+    </w:p>
+    <w:p>
+      <w:pPr>
+        <w:tabs>
+          <w:tab w:val="left" w:pos="7050"/>
+        </w:tabs>
+        <w:rPr>
+          <w:rFonts w:cstheme="minorHAnsi"/>
+          <w:sz w:val="24"/>
+          <w:szCs w:val="24"/>
+          <w:lang w:val="bg-BG"/>
+        </w:rPr>
+      </w:pPr>
+      <w:r>
+        <w:rPr>
+          <w:rFonts w:cstheme="minorHAnsi"/>
+          <w:sz w:val="24"/>
+          <w:szCs w:val="24"/>
+          <w:lang w:val="bg-BG"/>
+        </w:rPr>
+        <w:t>-</w:t>
+      </w:r>
+      <w:proofErr w:type="spellStart"/>
+      <w:r>
+        <w:rPr>
+          <w:rFonts w:cstheme="minorHAnsi"/>
+          <w:color w:val="0070C0"/>
+          <w:sz w:val="24"/>
+          <w:szCs w:val="24"/>
+          <w:lang w:val="en-US"/>
+        </w:rPr>
+        <w:t>RemoveAllDataForDate</w:t>
+      </w:r>
+      <w:proofErr w:type="spellEnd"/>
+      <w:r>
+        <w:rPr>
+          <w:rFonts w:cstheme="minorHAnsi"/>
+          <w:color w:val="0070C0"/>
+          <w:sz w:val="24"/>
+          <w:szCs w:val="24"/>
+          <w:lang w:val="en-US"/>
+        </w:rPr>
+        <w:t xml:space="preserve">() </w:t>
+      </w:r>
+      <w:r>
+        <w:rPr>
+          <w:rFonts w:cstheme="minorHAnsi"/>
+          <w:sz w:val="24"/>
+          <w:szCs w:val="24"/>
+          <w:lang w:val="en-US"/>
+        </w:rPr>
+        <w:t xml:space="preserve">– </w:t>
+      </w:r>
+      <w:r>
+        <w:rPr>
+          <w:rFonts w:cstheme="minorHAnsi"/>
+          <w:sz w:val="24"/>
+          <w:szCs w:val="24"/>
+          <w:lang w:val="bg-BG"/>
+        </w:rPr>
+        <w:t>функция, която реализира изтриване на всички записи за конкретна дата</w:t>
+      </w:r>
+    </w:p>
+    <w:p>
+      <w:pPr>
+        <w:tabs>
+          <w:tab w:val="left" w:pos="7050"/>
+        </w:tabs>
+        <w:rPr>
+          <w:rFonts w:cstheme="minorHAnsi"/>
+          <w:sz w:val="24"/>
+          <w:szCs w:val="24"/>
+          <w:lang w:val="bg-BG"/>
+        </w:rPr>
+      </w:pPr>
+      <w:r>
+        <w:rPr>
+          <w:rFonts w:cstheme="minorHAnsi"/>
+          <w:sz w:val="24"/>
+          <w:szCs w:val="24"/>
+          <w:lang w:val="bg-BG"/>
+        </w:rPr>
+        <w:t>-</w:t>
+      </w:r>
+      <w:proofErr w:type="spellStart"/>
+      <w:r>
+        <w:rPr>
+          <w:rFonts w:cstheme="minorHAnsi"/>
+          <w:color w:val="0070C0"/>
+          <w:sz w:val="24"/>
+          <w:szCs w:val="24"/>
+          <w:lang w:val="en-US"/>
+        </w:rPr>
+        <w:t>GetReportForDate</w:t>
+      </w:r>
+      <w:proofErr w:type="spellEnd"/>
+      <w:r>
+        <w:rPr>
+          <w:rFonts w:cstheme="minorHAnsi"/>
+          <w:color w:val="0070C0"/>
+          <w:sz w:val="24"/>
+          <w:szCs w:val="24"/>
+          <w:lang w:val="en-US"/>
+        </w:rPr>
+        <w:t xml:space="preserve">() </w:t>
+      </w:r>
+      <w:r>
+        <w:rPr>
+          <w:rFonts w:cstheme="minorHAnsi"/>
+          <w:sz w:val="24"/>
+          <w:szCs w:val="24"/>
+          <w:lang w:val="en-US"/>
+        </w:rPr>
+        <w:t xml:space="preserve">– </w:t>
+      </w:r>
+      <w:r>
+        <w:rPr>
+          <w:rFonts w:cstheme="minorHAnsi"/>
+          <w:sz w:val="24"/>
+          <w:szCs w:val="24"/>
+          <w:lang w:val="bg-BG"/>
+        </w:rPr>
+        <w:t>функция, която отпечатва дневен отчет за конкретна дата, въведена от потребителя</w:t>
+      </w:r>
+    </w:p>
+    <w:p>
+      <w:pPr>
+        <w:tabs>
+          <w:tab w:val="left" w:pos="7050"/>
+        </w:tabs>
+        <w:rPr>
+          <w:rFonts w:cstheme="minorHAnsi"/>
+          <w:sz w:val="24"/>
+          <w:szCs w:val="24"/>
+          <w:lang w:val="bg-BG"/>
+        </w:rPr>
+      </w:pPr>
+      <w:r>
+        <w:rPr>
+          <w:rFonts w:cstheme="minorHAnsi"/>
+          <w:sz w:val="24"/>
+          <w:szCs w:val="24"/>
+          <w:lang w:val="en-US"/>
+        </w:rPr>
+        <w:t>-</w:t>
+      </w:r>
+      <w:proofErr w:type="spellStart"/>
+      <w:proofErr w:type="gramStart"/>
+      <w:r>
+        <w:rPr>
+          <w:rFonts w:cstheme="minorHAnsi"/>
+          <w:color w:val="0070C0"/>
+          <w:sz w:val="24"/>
+          <w:szCs w:val="24"/>
+          <w:lang w:val="en-US"/>
+        </w:rPr>
+        <w:t>EditProfile</w:t>
+      </w:r>
+      <w:proofErr w:type="spellEnd"/>
+      <w:r>
+        <w:rPr>
+          <w:rFonts w:cstheme="minorHAnsi"/>
+          <w:color w:val="0070C0"/>
+          <w:sz w:val="24"/>
+          <w:szCs w:val="24"/>
+          <w:lang w:val="en-US"/>
+        </w:rPr>
+        <w:t>(</w:t>
+      </w:r>
+      <w:proofErr w:type="gramEnd"/>
+      <w:r>
+        <w:rPr>
+          <w:rFonts w:cstheme="minorHAnsi"/>
+          <w:color w:val="0070C0"/>
+          <w:sz w:val="24"/>
+          <w:szCs w:val="24"/>
+          <w:lang w:val="en-US"/>
+        </w:rPr>
+        <w:t xml:space="preserve">) </w:t>
+      </w:r>
+      <w:r>
+        <w:rPr>
+          <w:rFonts w:cstheme="minorHAnsi"/>
+          <w:sz w:val="24"/>
+          <w:szCs w:val="24"/>
+          <w:lang w:val="en-US"/>
+        </w:rPr>
+        <w:t xml:space="preserve">– </w:t>
+      </w:r>
+      <w:r>
+        <w:rPr>
+          <w:rFonts w:cstheme="minorHAnsi"/>
+          <w:sz w:val="24"/>
+          <w:szCs w:val="24"/>
+          <w:lang w:val="bg-BG"/>
+        </w:rPr>
+        <w:t>функция, която реализира възможност за редактиране на потребителски профил</w:t>
+      </w:r>
+    </w:p>
+    <w:p>
+      <w:pPr>
+        <w:tabs>
+          <w:tab w:val="left" w:pos="7050"/>
+        </w:tabs>
+        <w:rPr>
+          <w:rFonts w:cstheme="minorHAnsi"/>
+          <w:sz w:val="24"/>
+          <w:szCs w:val="24"/>
+          <w:lang w:val="bg-BG"/>
+        </w:rPr>
+      </w:pPr>
+      <w:r>
+        <w:rPr>
+          <w:rFonts w:cstheme="minorHAnsi"/>
+          <w:sz w:val="24"/>
+          <w:szCs w:val="24"/>
+          <w:lang w:val="en-US"/>
+        </w:rPr>
+        <w:t>-</w:t>
+      </w:r>
+      <w:proofErr w:type="spellStart"/>
+      <w:proofErr w:type="gramStart"/>
+      <w:r>
+        <w:rPr>
+          <w:rFonts w:cstheme="minorHAnsi"/>
+          <w:color w:val="0070C0"/>
+          <w:sz w:val="24"/>
+          <w:szCs w:val="24"/>
+          <w:lang w:val="en-US"/>
+        </w:rPr>
+        <w:t>LogOut</w:t>
+      </w:r>
+      <w:proofErr w:type="spellEnd"/>
+      <w:r>
+        <w:rPr>
+          <w:rFonts w:cstheme="minorHAnsi"/>
+          <w:color w:val="0070C0"/>
+          <w:sz w:val="24"/>
+          <w:szCs w:val="24"/>
+          <w:lang w:val="en-US"/>
+        </w:rPr>
+        <w:t>(</w:t>
+      </w:r>
+      <w:proofErr w:type="gramEnd"/>
+      <w:r>
+        <w:rPr>
+          <w:rFonts w:cstheme="minorHAnsi"/>
+          <w:color w:val="0070C0"/>
+          <w:sz w:val="24"/>
+          <w:szCs w:val="24"/>
+          <w:lang w:val="en-US"/>
+        </w:rPr>
+        <w:t xml:space="preserve">) </w:t>
+      </w:r>
+      <w:r>
+        <w:rPr>
+          <w:rFonts w:cstheme="minorHAnsi"/>
+          <w:sz w:val="24"/>
+          <w:szCs w:val="24"/>
+          <w:lang w:val="en-US"/>
+        </w:rPr>
+        <w:t xml:space="preserve">– </w:t>
+      </w:r>
+      <w:r>
+        <w:rPr>
+          <w:rFonts w:cstheme="minorHAnsi"/>
+          <w:sz w:val="24"/>
+          <w:szCs w:val="24"/>
+          <w:lang w:val="bg-BG"/>
+        </w:rPr>
+        <w:t>излизане на потребителския профил и връщане към главно меню</w:t>
+      </w:r>
+    </w:p>
+    <w:p>
+      <w:pPr>
+        <w:tabs>
+          <w:tab w:val="left" w:pos="7050"/>
+        </w:tabs>
+        <w:rPr>
+          <w:rFonts w:cstheme="minorHAnsi"/>
+          <w:sz w:val="24"/>
+          <w:szCs w:val="24"/>
+          <w:lang w:val="bg-BG"/>
+        </w:rPr>
+      </w:pPr>
+      <w:r>
+        <w:rPr>
+          <w:rFonts w:cstheme="minorHAnsi"/>
+          <w:sz w:val="24"/>
+          <w:szCs w:val="24"/>
+          <w:lang w:val="bg-BG"/>
+        </w:rPr>
+        <w:t>-</w:t>
+      </w:r>
+      <w:proofErr w:type="spellStart"/>
+      <w:r>
+        <w:rPr>
+          <w:rFonts w:cstheme="minorHAnsi"/>
+          <w:color w:val="0070C0"/>
+          <w:sz w:val="24"/>
+          <w:szCs w:val="24"/>
+          <w:lang w:val="en-US"/>
+        </w:rPr>
+        <w:t>ExitProgram</w:t>
+      </w:r>
+      <w:proofErr w:type="spellEnd"/>
+      <w:r>
+        <w:rPr>
+          <w:rFonts w:cstheme="minorHAnsi"/>
+          <w:color w:val="0070C0"/>
+          <w:sz w:val="24"/>
+          <w:szCs w:val="24"/>
+          <w:lang w:val="en-US"/>
+        </w:rPr>
+        <w:t>()</w:t>
+      </w:r>
+      <w:r>
+        <w:rPr>
+          <w:rFonts w:cstheme="minorHAnsi"/>
+          <w:color w:val="0070C0"/>
+          <w:sz w:val="24"/>
+          <w:szCs w:val="24"/>
+          <w:lang w:val="en-US"/>
+        </w:rPr>
+        <w:t xml:space="preserve"> </w:t>
+      </w:r>
+      <w:r>
+        <w:rPr>
+          <w:rFonts w:cstheme="minorHAnsi"/>
+          <w:sz w:val="24"/>
+          <w:szCs w:val="24"/>
+          <w:lang w:val="en-US"/>
+        </w:rPr>
+        <w:t xml:space="preserve">– </w:t>
+      </w:r>
+      <w:r>
+        <w:rPr>
+          <w:rFonts w:cstheme="minorHAnsi"/>
+          <w:sz w:val="24"/>
+          <w:szCs w:val="24"/>
+          <w:lang w:val="bg-BG"/>
+        </w:rPr>
+        <w:t>напускане на програмата</w:t>
+      </w:r>
+    </w:p>
+    <w:p>
+      <w:pPr>
+        <w:tabs>
+          <w:tab w:val="left" w:pos="7050"/>
+        </w:tabs>
+        <w:rPr>
+          <w:rFonts w:cstheme="minorHAnsi"/>
+          <w:sz w:val="24"/>
+          <w:szCs w:val="24"/>
+          <w:lang w:val="bg-BG"/>
+        </w:rPr>
+      </w:pPr>
+    </w:p>
+    <w:p>
+      <w:pPr>
+        <w:tabs>
+          <w:tab w:val="left" w:pos="7050"/>
+        </w:tabs>
+        <w:rPr>
+          <w:rFonts w:cstheme="minorHAnsi"/>
+          <w:sz w:val="24"/>
+          <w:szCs w:val="24"/>
+          <w:lang w:val="en-US"/>
+        </w:rPr>
+      </w:pPr>
+      <w:r>
+        <w:rPr>
+          <w:rFonts w:cstheme="minorHAnsi"/>
+          <w:color w:val="ED7D31" w:themeColor="accent2"/>
+          <w:sz w:val="24"/>
+          <w:szCs w:val="24"/>
+          <w:lang w:val="bg-BG"/>
+        </w:rPr>
+        <w:t xml:space="preserve">!ВАЖНО! </w:t>
+      </w:r>
+      <w:r>
+        <w:rPr>
+          <w:rFonts w:cstheme="minorHAnsi"/>
+          <w:sz w:val="24"/>
+          <w:szCs w:val="24"/>
+          <w:lang w:val="bg-BG"/>
+        </w:rPr>
+        <w:t xml:space="preserve">– При всяка функция, която добавя/редактира/изтрива данни, се извиква и помощна функция </w:t>
+      </w:r>
+      <w:proofErr w:type="spellStart"/>
+      <w:r>
+        <w:rPr>
+          <w:rFonts w:cstheme="minorHAnsi"/>
+          <w:color w:val="0070C0"/>
+          <w:sz w:val="24"/>
+          <w:szCs w:val="24"/>
+          <w:lang w:val="en-US"/>
+        </w:rPr>
+        <w:t>UpdateData</w:t>
+      </w:r>
+      <w:proofErr w:type="spellEnd"/>
+      <w:r>
+        <w:rPr>
+          <w:rFonts w:cstheme="minorHAnsi"/>
+          <w:color w:val="0070C0"/>
+          <w:sz w:val="24"/>
+          <w:szCs w:val="24"/>
+          <w:lang w:val="en-US"/>
+        </w:rPr>
+        <w:t>()</w:t>
+      </w:r>
+      <w:r>
+        <w:rPr>
+          <w:rFonts w:cstheme="minorHAnsi"/>
+          <w:sz w:val="24"/>
+          <w:szCs w:val="24"/>
+          <w:lang w:val="bg-BG"/>
+        </w:rPr>
+        <w:t>, която добавя/</w:t>
+      </w:r>
+      <w:proofErr w:type="spellStart"/>
+      <w:r>
+        <w:rPr>
+          <w:rFonts w:cstheme="minorHAnsi"/>
+          <w:sz w:val="24"/>
+          <w:szCs w:val="24"/>
+          <w:lang w:val="bg-BG"/>
+        </w:rPr>
+        <w:t>редкатира</w:t>
+      </w:r>
+      <w:proofErr w:type="spellEnd"/>
+      <w:r>
+        <w:rPr>
+          <w:rFonts w:cstheme="minorHAnsi"/>
+          <w:sz w:val="24"/>
+          <w:szCs w:val="24"/>
+          <w:lang w:val="bg-BG"/>
+        </w:rPr>
+        <w:t>/изтрива съответно информация във векторите, които държат данните за профил, хранителен/ тренировъчен план. Редактират се и глобалните вектори, пазещи съвкупността от профили и планове.</w:t>
+      </w:r>
+    </w:p>
+    <w:p>
+      <w:pPr>
+        <w:tabs>
+          <w:tab w:val="left" w:pos="7050"/>
+        </w:tabs>
+        <w:rPr>
+          <w:rFonts w:cstheme="minorHAnsi"/>
+          <w:color w:val="ED7D31" w:themeColor="accent2"/>
+          <w:sz w:val="24"/>
+          <w:szCs w:val="24"/>
+          <w:lang w:val="bg-BG"/>
+        </w:rPr>
+      </w:pPr>
+      <w:r>
+        <w:rPr>
+          <w:rFonts w:cstheme="minorHAnsi"/>
+          <w:sz w:val="24"/>
+          <w:szCs w:val="24"/>
+          <w:lang w:val="bg-BG"/>
+        </w:rPr>
+        <w:t xml:space="preserve"> </w:t>
+      </w:r>
+      <w:r>
+        <w:rPr>
+          <w:rFonts w:cstheme="minorHAnsi"/>
+          <w:sz w:val="24"/>
+          <w:szCs w:val="24"/>
+          <w:lang w:val="bg-BG"/>
+        </w:rPr>
+        <w:t xml:space="preserve">Също така е реализирана функция </w:t>
+      </w:r>
+      <w:proofErr w:type="spellStart"/>
+      <w:r>
+        <w:rPr>
+          <w:rFonts w:cstheme="minorHAnsi"/>
+          <w:color w:val="0070C0"/>
+          <w:sz w:val="24"/>
+          <w:szCs w:val="24"/>
+          <w:lang w:val="en-US"/>
+        </w:rPr>
+        <w:t>SaveData</w:t>
+      </w:r>
+      <w:proofErr w:type="spellEnd"/>
+      <w:r>
+        <w:rPr>
+          <w:rFonts w:cstheme="minorHAnsi"/>
+          <w:color w:val="0070C0"/>
+          <w:sz w:val="24"/>
+          <w:szCs w:val="24"/>
+          <w:lang w:val="en-US"/>
+        </w:rPr>
+        <w:t>()</w:t>
+      </w:r>
+      <w:r>
+        <w:rPr>
+          <w:rFonts w:cstheme="minorHAnsi"/>
+          <w:sz w:val="24"/>
+          <w:szCs w:val="24"/>
+          <w:lang w:val="en-US"/>
+        </w:rPr>
+        <w:t xml:space="preserve">, </w:t>
+      </w:r>
+      <w:r>
+        <w:rPr>
+          <w:rFonts w:cstheme="minorHAnsi"/>
+          <w:sz w:val="24"/>
+          <w:szCs w:val="24"/>
+          <w:lang w:val="bg-BG"/>
+        </w:rPr>
+        <w:t>която отваря файлови потоци и запазва актуална информация от обновените вектори в съответните текстови файлове</w:t>
+      </w:r>
+      <w:r>
+        <w:rPr>
+          <w:rFonts w:cstheme="minorHAnsi"/>
+          <w:sz w:val="24"/>
+          <w:szCs w:val="24"/>
+          <w:lang w:val="bg-BG"/>
+        </w:rPr>
+        <w:t xml:space="preserve"> </w:t>
+      </w:r>
+      <w:r>
+        <w:rPr>
+          <w:rFonts w:cstheme="minorHAnsi"/>
+          <w:color w:val="ED7D31" w:themeColor="accent2"/>
+          <w:sz w:val="24"/>
+          <w:szCs w:val="24"/>
+          <w:lang w:val="bg-BG"/>
+        </w:rPr>
+        <w:t>!ВАЖНО!</w:t>
+      </w:r>
+    </w:p>
+    <w:p>
+      <w:pPr>
+        <w:tabs>
+          <w:tab w:val="left" w:pos="7050"/>
+        </w:tabs>
+        <w:rPr>
+          <w:rFonts w:cstheme="minorHAnsi"/>
+          <w:color w:val="ED7D31" w:themeColor="accent2"/>
+          <w:sz w:val="24"/>
+          <w:szCs w:val="24"/>
+          <w:lang w:val="bg-BG"/>
+        </w:rPr>
+      </w:pPr>
+    </w:p>
+    <w:p>
+      <w:pPr>
+        <w:tabs>
+          <w:tab w:val="left" w:pos="7050"/>
+        </w:tabs>
+        <w:rPr>
+          <w:rFonts w:cstheme="minorHAnsi"/>
+          <w:i/>
+          <w:iCs/>
+          <w:sz w:val="24"/>
+          <w:szCs w:val="24"/>
+          <w:lang w:val="en-US"/>
+        </w:rPr>
+      </w:pPr>
+      <w:r>
+        <w:rPr>
+          <w:rFonts w:cstheme="minorHAnsi"/>
+          <w:color w:val="ED7D31" w:themeColor="accent2"/>
+          <w:sz w:val="24"/>
+          <w:szCs w:val="24"/>
+          <w:lang w:val="bg-BG"/>
+        </w:rPr>
+        <w:t xml:space="preserve"> </w:t>
+      </w:r>
+      <w:r>
+        <w:rPr>
+          <w:rFonts w:cstheme="minorHAnsi"/>
+          <w:sz w:val="24"/>
+          <w:szCs w:val="24"/>
+          <w:lang w:val="en-US"/>
+        </w:rPr>
+        <w:t xml:space="preserve">2.2 </w:t>
+      </w:r>
+      <w:r>
+        <w:rPr>
+          <w:rFonts w:cstheme="minorHAnsi"/>
+          <w:i/>
+          <w:iCs/>
+          <w:sz w:val="24"/>
+          <w:szCs w:val="24"/>
+          <w:highlight w:val="lightGray"/>
+          <w:lang w:val="bg-BG"/>
+        </w:rPr>
+        <w:t xml:space="preserve">Основни функции, свързани с </w:t>
+      </w:r>
+      <w:r>
+        <w:rPr>
+          <w:rFonts w:cstheme="minorHAnsi"/>
+          <w:sz w:val="24"/>
+          <w:szCs w:val="24"/>
+          <w:highlight w:val="lightGray"/>
+          <w:lang w:val="bg-BG"/>
+        </w:rPr>
+        <w:t>редактиране</w:t>
+      </w:r>
+      <w:r>
+        <w:rPr>
+          <w:rFonts w:cstheme="minorHAnsi"/>
+          <w:i/>
+          <w:iCs/>
+          <w:sz w:val="24"/>
+          <w:szCs w:val="24"/>
+          <w:highlight w:val="lightGray"/>
+          <w:lang w:val="bg-BG"/>
+        </w:rPr>
+        <w:t xml:space="preserve"> на потребителски профил.</w:t>
+      </w:r>
+      <w:r>
+        <w:rPr>
+          <w:rFonts w:cstheme="minorHAnsi"/>
+          <w:i/>
+          <w:iCs/>
+          <w:sz w:val="24"/>
+          <w:szCs w:val="24"/>
+          <w:lang w:val="bg-BG"/>
+        </w:rPr>
+        <w:t xml:space="preserve"> (При извикване на </w:t>
+      </w:r>
+      <w:proofErr w:type="spellStart"/>
+      <w:r>
+        <w:rPr>
+          <w:rFonts w:cstheme="minorHAnsi"/>
+          <w:i/>
+          <w:iCs/>
+          <w:color w:val="0070C0"/>
+          <w:sz w:val="24"/>
+          <w:szCs w:val="24"/>
+          <w:lang w:val="en-US"/>
+        </w:rPr>
+        <w:t>EditProfile</w:t>
+      </w:r>
+      <w:proofErr w:type="spellEnd"/>
+      <w:r>
+        <w:rPr>
+          <w:rFonts w:cstheme="minorHAnsi"/>
+          <w:i/>
+          <w:iCs/>
+          <w:color w:val="0070C0"/>
+          <w:sz w:val="24"/>
+          <w:szCs w:val="24"/>
+          <w:lang w:val="en-US"/>
+        </w:rPr>
+        <w:t xml:space="preserve">() </w:t>
+      </w:r>
+      <w:r>
+        <w:rPr>
+          <w:rFonts w:cstheme="minorHAnsi"/>
+          <w:i/>
+          <w:iCs/>
+          <w:sz w:val="24"/>
+          <w:szCs w:val="24"/>
+          <w:lang w:val="en-US"/>
+        </w:rPr>
+        <w:t>)</w:t>
+      </w:r>
+    </w:p>
+    <w:p>
+      <w:pPr>
+        <w:tabs>
+          <w:tab w:val="left" w:pos="7050"/>
+        </w:tabs>
+        <w:rPr>
+          <w:rFonts w:cstheme="minorHAnsi"/>
+          <w:sz w:val="24"/>
+          <w:szCs w:val="24"/>
+          <w:lang w:val="bg-BG"/>
+        </w:rPr>
+      </w:pPr>
+      <w:r>
+        <w:rPr>
+          <w:rFonts w:cstheme="minorHAnsi"/>
+          <w:sz w:val="24"/>
+          <w:szCs w:val="24"/>
+          <w:lang w:val="bg-BG"/>
+        </w:rPr>
+        <w:t>-</w:t>
+      </w:r>
+      <w:proofErr w:type="spellStart"/>
+      <w:r>
+        <w:rPr>
+          <w:rFonts w:cstheme="minorHAnsi"/>
+          <w:color w:val="0070C0"/>
+          <w:sz w:val="24"/>
+          <w:szCs w:val="24"/>
+          <w:lang w:val="en-US"/>
+        </w:rPr>
+        <w:t>DisplayProfileDetails</w:t>
+      </w:r>
+      <w:proofErr w:type="spellEnd"/>
+      <w:r>
+        <w:rPr>
+          <w:rFonts w:cstheme="minorHAnsi"/>
+          <w:color w:val="0070C0"/>
+          <w:sz w:val="24"/>
+          <w:szCs w:val="24"/>
+          <w:lang w:val="en-US"/>
+        </w:rPr>
+        <w:t xml:space="preserve">() </w:t>
+      </w:r>
+      <w:r>
+        <w:rPr>
+          <w:rFonts w:cstheme="minorHAnsi"/>
+          <w:sz w:val="24"/>
+          <w:szCs w:val="24"/>
+          <w:lang w:val="en-US"/>
+        </w:rPr>
+        <w:t xml:space="preserve">– </w:t>
+      </w:r>
+      <w:r>
+        <w:rPr>
+          <w:rFonts w:cstheme="minorHAnsi"/>
+          <w:sz w:val="24"/>
+          <w:szCs w:val="24"/>
+          <w:lang w:val="bg-BG"/>
+        </w:rPr>
+        <w:t>отпечатва потребителски данни</w:t>
+      </w:r>
+    </w:p>
+    <w:p>
+      <w:pPr>
+        <w:tabs>
+          <w:tab w:val="left" w:pos="7050"/>
+        </w:tabs>
+        <w:rPr>
+          <w:rFonts w:cstheme="minorHAnsi"/>
+          <w:sz w:val="24"/>
+          <w:szCs w:val="24"/>
+          <w:lang w:val="bg-BG"/>
+        </w:rPr>
+      </w:pPr>
+      <w:r>
+        <w:rPr>
+          <w:rFonts w:cstheme="minorHAnsi"/>
+          <w:sz w:val="24"/>
+          <w:szCs w:val="24"/>
+          <w:lang w:val="bg-BG"/>
+        </w:rPr>
+        <w:t>-</w:t>
+      </w:r>
+      <w:proofErr w:type="spellStart"/>
+      <w:r>
+        <w:rPr>
+          <w:rFonts w:cstheme="minorHAnsi"/>
+          <w:color w:val="0070C0"/>
+          <w:sz w:val="24"/>
+          <w:szCs w:val="24"/>
+          <w:lang w:val="en-US"/>
+        </w:rPr>
+        <w:t>GetEditProfileOptions</w:t>
+      </w:r>
+      <w:proofErr w:type="spellEnd"/>
+      <w:r>
+        <w:rPr>
+          <w:rFonts w:cstheme="minorHAnsi"/>
+          <w:color w:val="0070C0"/>
+          <w:sz w:val="24"/>
+          <w:szCs w:val="24"/>
+          <w:lang w:val="en-US"/>
+        </w:rPr>
+        <w:t xml:space="preserve">() </w:t>
+      </w:r>
+      <w:r>
+        <w:rPr>
+          <w:rFonts w:cstheme="minorHAnsi"/>
+          <w:sz w:val="24"/>
+          <w:szCs w:val="24"/>
+          <w:lang w:val="en-US"/>
+        </w:rPr>
+        <w:t xml:space="preserve">– </w:t>
+      </w:r>
+      <w:r>
+        <w:rPr>
+          <w:rFonts w:cstheme="minorHAnsi"/>
+          <w:sz w:val="24"/>
+          <w:szCs w:val="24"/>
+          <w:lang w:val="bg-BG"/>
+        </w:rPr>
+        <w:t>отпечатва опции за редактиране</w:t>
+      </w:r>
+    </w:p>
+    <w:p>
+      <w:pPr>
+        <w:tabs>
+          <w:tab w:val="left" w:pos="7050"/>
+        </w:tabs>
+        <w:rPr>
+          <w:rFonts w:cstheme="minorHAnsi"/>
+          <w:sz w:val="24"/>
+          <w:szCs w:val="24"/>
+          <w:lang w:val="bg-BG"/>
+        </w:rPr>
+      </w:pPr>
+      <w:r>
+        <w:rPr>
+          <w:rFonts w:cstheme="minorHAnsi"/>
+          <w:sz w:val="24"/>
+          <w:szCs w:val="24"/>
+          <w:lang w:val="en-US"/>
+        </w:rPr>
+        <w:t>-</w:t>
+      </w:r>
+      <w:proofErr w:type="spellStart"/>
+      <w:proofErr w:type="gramStart"/>
+      <w:r>
+        <w:rPr>
+          <w:rFonts w:cstheme="minorHAnsi"/>
+          <w:color w:val="0070C0"/>
+          <w:sz w:val="24"/>
+          <w:szCs w:val="24"/>
+          <w:lang w:val="en-US"/>
+        </w:rPr>
+        <w:t>EditParameter</w:t>
+      </w:r>
+      <w:proofErr w:type="spellEnd"/>
+      <w:r>
+        <w:rPr>
+          <w:rFonts w:cstheme="minorHAnsi"/>
+          <w:color w:val="0070C0"/>
+          <w:sz w:val="24"/>
+          <w:szCs w:val="24"/>
+          <w:lang w:val="en-US"/>
+        </w:rPr>
+        <w:t>(</w:t>
+      </w:r>
+      <w:proofErr w:type="gramEnd"/>
+      <w:r>
+        <w:rPr>
+          <w:rFonts w:cstheme="minorHAnsi"/>
+          <w:color w:val="0070C0"/>
+          <w:sz w:val="24"/>
+          <w:szCs w:val="24"/>
+          <w:lang w:val="en-US"/>
+        </w:rPr>
+        <w:t xml:space="preserve">) </w:t>
+      </w:r>
+      <w:r>
+        <w:rPr>
+          <w:rFonts w:cstheme="minorHAnsi"/>
+          <w:sz w:val="24"/>
+          <w:szCs w:val="24"/>
+          <w:lang w:val="en-US"/>
+        </w:rPr>
+        <w:t xml:space="preserve">– </w:t>
+      </w:r>
+      <w:r>
+        <w:rPr>
+          <w:rFonts w:cstheme="minorHAnsi"/>
+          <w:sz w:val="24"/>
+          <w:szCs w:val="24"/>
+          <w:lang w:val="bg-BG"/>
+        </w:rPr>
+        <w:t>функция, която извършва редактирането на потребителска информация</w:t>
+      </w:r>
+      <w:r>
+        <w:rPr>
+          <w:rFonts w:cstheme="minorHAnsi"/>
+          <w:sz w:val="24"/>
+          <w:szCs w:val="24"/>
+          <w:lang w:val="bg-BG"/>
+        </w:rPr>
+        <w:t xml:space="preserve"> според избрана опция</w:t>
+      </w:r>
+      <w:r>
+        <w:rPr>
+          <w:rFonts w:cstheme="minorHAnsi"/>
+          <w:sz w:val="24"/>
+          <w:szCs w:val="24"/>
+          <w:lang w:val="bg-BG"/>
+        </w:rPr>
+        <w:t xml:space="preserve"> (след </w:t>
+      </w:r>
+      <w:r>
+        <w:rPr>
+          <w:rFonts w:cstheme="minorHAnsi"/>
+          <w:sz w:val="24"/>
+          <w:szCs w:val="24"/>
+          <w:lang w:val="bg-BG"/>
+        </w:rPr>
+        <w:t>валидиран</w:t>
+      </w:r>
+      <w:r>
+        <w:rPr>
+          <w:rFonts w:cstheme="minorHAnsi"/>
+          <w:sz w:val="24"/>
+          <w:szCs w:val="24"/>
+          <w:lang w:val="bg-BG"/>
+        </w:rPr>
+        <w:t>е</w:t>
+      </w:r>
+      <w:r>
+        <w:rPr>
+          <w:rFonts w:cstheme="minorHAnsi"/>
+          <w:sz w:val="24"/>
+          <w:szCs w:val="24"/>
+          <w:lang w:val="bg-BG"/>
+        </w:rPr>
+        <w:t>)</w:t>
+      </w:r>
+      <w:r>
+        <w:rPr>
+          <w:rFonts w:cstheme="minorHAnsi"/>
+          <w:sz w:val="24"/>
+          <w:szCs w:val="24"/>
+          <w:lang w:val="bg-BG"/>
+        </w:rPr>
+        <w:t>.</w:t>
+      </w:r>
+    </w:p>
+    <w:p>
+      <w:pPr>
+        <w:tabs>
+          <w:tab w:val="left" w:pos="7050"/>
+        </w:tabs>
+        <w:rPr>
+          <w:rFonts w:cstheme="minorHAnsi"/>
+          <w:sz w:val="24"/>
+          <w:szCs w:val="24"/>
+          <w:lang w:val="en-US"/>
+        </w:rPr>
+      </w:pPr>
+      <w:r>
+        <w:rPr>
+          <w:rFonts w:cstheme="minorHAnsi"/>
+          <w:color w:val="ED7D31" w:themeColor="accent2"/>
+          <w:sz w:val="24"/>
+          <w:szCs w:val="24"/>
+          <w:lang w:val="bg-BG"/>
+        </w:rPr>
+        <w:t xml:space="preserve">!ВАЖНО! </w:t>
+      </w:r>
+      <w:r>
+        <w:rPr>
+          <w:rFonts w:cstheme="minorHAnsi"/>
+          <w:sz w:val="24"/>
+          <w:szCs w:val="24"/>
+          <w:lang w:val="bg-BG"/>
+        </w:rPr>
+        <w:t xml:space="preserve">– При всяка функция, която добавя/редактира/изтрива данни, се извиква и помощна функция </w:t>
+      </w:r>
+      <w:proofErr w:type="spellStart"/>
+      <w:r>
+        <w:rPr>
+          <w:rFonts w:cstheme="minorHAnsi"/>
+          <w:color w:val="0070C0"/>
+          <w:sz w:val="24"/>
+          <w:szCs w:val="24"/>
+          <w:lang w:val="en-US"/>
+        </w:rPr>
+        <w:t>UpdateData</w:t>
+      </w:r>
+      <w:proofErr w:type="spellEnd"/>
+      <w:r>
+        <w:rPr>
+          <w:rFonts w:cstheme="minorHAnsi"/>
+          <w:color w:val="0070C0"/>
+          <w:sz w:val="24"/>
+          <w:szCs w:val="24"/>
+          <w:lang w:val="en-US"/>
+        </w:rPr>
+        <w:t>()</w:t>
+      </w:r>
+      <w:r>
+        <w:rPr>
+          <w:rFonts w:cstheme="minorHAnsi"/>
+          <w:sz w:val="24"/>
+          <w:szCs w:val="24"/>
+          <w:lang w:val="bg-BG"/>
+        </w:rPr>
+        <w:t>, която добавя/</w:t>
+      </w:r>
+      <w:proofErr w:type="spellStart"/>
+      <w:r>
+        <w:rPr>
+          <w:rFonts w:cstheme="minorHAnsi"/>
+          <w:sz w:val="24"/>
+          <w:szCs w:val="24"/>
+          <w:lang w:val="bg-BG"/>
+        </w:rPr>
+        <w:t>редкатира</w:t>
+      </w:r>
+      <w:proofErr w:type="spellEnd"/>
+      <w:r>
+        <w:rPr>
+          <w:rFonts w:cstheme="minorHAnsi"/>
+          <w:sz w:val="24"/>
+          <w:szCs w:val="24"/>
+          <w:lang w:val="bg-BG"/>
+        </w:rPr>
+        <w:t>/изтрива съответно информация във векторите, които държат данните за профил, хранителен/ тренировъчен план. Редактират се и глобалните вектори, пазещи съвкупността от профили и планове.</w:t>
+      </w:r>
+    </w:p>
+    <w:p>
+      <w:pPr>
+        <w:tabs>
+          <w:tab w:val="left" w:pos="7050"/>
+        </w:tabs>
+        <w:rPr>
+          <w:rFonts w:cstheme="minorHAnsi"/>
+          <w:color w:val="ED7D31" w:themeColor="accent2"/>
+          <w:sz w:val="24"/>
+          <w:szCs w:val="24"/>
+          <w:lang w:val="en-US"/>
+        </w:rPr>
+      </w:pPr>
+      <w:r>
+        <w:rPr>
+          <w:rFonts w:cstheme="minorHAnsi"/>
+          <w:sz w:val="24"/>
+          <w:szCs w:val="24"/>
+          <w:lang w:val="bg-BG"/>
+        </w:rPr>
+        <w:t xml:space="preserve"> Също така е реализирана функция </w:t>
+      </w:r>
+      <w:proofErr w:type="spellStart"/>
+      <w:r>
+        <w:rPr>
+          <w:rFonts w:cstheme="minorHAnsi"/>
+          <w:color w:val="0070C0"/>
+          <w:sz w:val="24"/>
+          <w:szCs w:val="24"/>
+          <w:lang w:val="en-US"/>
+        </w:rPr>
+        <w:t>SaveData</w:t>
+      </w:r>
+      <w:proofErr w:type="spellEnd"/>
+      <w:r>
+        <w:rPr>
+          <w:rFonts w:cstheme="minorHAnsi"/>
+          <w:color w:val="0070C0"/>
+          <w:sz w:val="24"/>
+          <w:szCs w:val="24"/>
+          <w:lang w:val="en-US"/>
+        </w:rPr>
+        <w:t>()</w:t>
+      </w:r>
+      <w:r>
+        <w:rPr>
+          <w:rFonts w:cstheme="minorHAnsi"/>
+          <w:sz w:val="24"/>
+          <w:szCs w:val="24"/>
+          <w:lang w:val="en-US"/>
+        </w:rPr>
+        <w:t xml:space="preserve">, </w:t>
+      </w:r>
+      <w:r>
+        <w:rPr>
+          <w:rFonts w:cstheme="minorHAnsi"/>
+          <w:sz w:val="24"/>
+          <w:szCs w:val="24"/>
+          <w:lang w:val="bg-BG"/>
+        </w:rPr>
+        <w:t xml:space="preserve">която отваря файлови потоци и запазва актуална информация от обновените вектори в съответните текстови файлове </w:t>
+      </w:r>
+      <w:r>
+        <w:rPr>
+          <w:rFonts w:cstheme="minorHAnsi"/>
+          <w:color w:val="ED7D31" w:themeColor="accent2"/>
+          <w:sz w:val="24"/>
+          <w:szCs w:val="24"/>
+          <w:lang w:val="bg-BG"/>
+        </w:rPr>
+        <w:t>!ВАЖНО!</w:t>
+      </w:r>
+    </w:p>
+    <w:p>
+      <w:pPr>
+        <w:tabs>
+          <w:tab w:val="left" w:pos="7050"/>
+        </w:tabs>
+        <w:rPr>
+          <w:rFonts w:cstheme="minorHAnsi"/>
+          <w:sz w:val="24"/>
+          <w:szCs w:val="24"/>
+          <w:lang w:val="bg-BG"/>
+        </w:rPr>
+      </w:pPr>
+    </w:p>
+    <w:p>
+      <w:pPr>
+        <w:tabs>
+          <w:tab w:val="left" w:pos="7050"/>
+        </w:tabs>
+        <w:rPr>
+          <w:rFonts w:cstheme="minorHAnsi"/>
+          <w:sz w:val="24"/>
+          <w:szCs w:val="24"/>
+          <w:lang w:val="bg-BG"/>
+        </w:rPr>
+      </w:pPr>
+      <w:r>
+        <w:rPr>
+          <w:rFonts w:cstheme="minorHAnsi"/>
+          <w:sz w:val="24"/>
+          <w:szCs w:val="24"/>
+          <w:lang w:val="bg-BG"/>
+        </w:rPr>
+        <w:t>3. Важни помощни функции</w:t>
+      </w:r>
+    </w:p>
+    <w:p>
+      <w:pPr>
+        <w:tabs>
+          <w:tab w:val="left" w:pos="7050"/>
+        </w:tabs>
+        <w:rPr>
+          <w:rFonts w:cstheme="minorHAnsi"/>
+          <w:sz w:val="24"/>
+          <w:szCs w:val="24"/>
+          <w:lang w:val="bg-BG"/>
+        </w:rPr>
+      </w:pPr>
+      <w:r>
+        <w:rPr>
+          <w:rFonts w:cstheme="minorHAnsi"/>
+          <w:sz w:val="24"/>
+          <w:szCs w:val="24"/>
+          <w:lang w:val="bg-BG"/>
+        </w:rPr>
+        <w:t>-Всички функции, приемащи входни данни от потребителя и валидиращи ги.</w:t>
+      </w:r>
+    </w:p>
+    <w:p>
+      <w:pPr>
+        <w:tabs>
+          <w:tab w:val="left" w:pos="7050"/>
+        </w:tabs>
+        <w:rPr>
+          <w:rFonts w:cstheme="minorHAnsi"/>
+          <w:sz w:val="24"/>
+          <w:szCs w:val="24"/>
+          <w:lang w:val="bg-BG"/>
+        </w:rPr>
+      </w:pPr>
+      <w:r>
+        <w:rPr>
+          <w:rFonts w:cstheme="minorHAnsi"/>
+          <w:sz w:val="24"/>
+          <w:szCs w:val="24"/>
+          <w:lang w:val="bg-BG"/>
+        </w:rPr>
+        <w:t xml:space="preserve">-Функцията </w:t>
+      </w:r>
+      <w:proofErr w:type="spellStart"/>
+      <w:r>
+        <w:rPr>
+          <w:rFonts w:cstheme="minorHAnsi"/>
+          <w:color w:val="0070C0"/>
+          <w:sz w:val="24"/>
+          <w:szCs w:val="24"/>
+          <w:lang w:val="en-US"/>
+        </w:rPr>
+        <w:t>CheckIfUserExists</w:t>
+      </w:r>
+      <w:proofErr w:type="spellEnd"/>
+      <w:r>
+        <w:rPr>
+          <w:rFonts w:cstheme="minorHAnsi"/>
+          <w:color w:val="0070C0"/>
+          <w:sz w:val="24"/>
+          <w:szCs w:val="24"/>
+          <w:lang w:val="en-US"/>
+        </w:rPr>
+        <w:t xml:space="preserve">(), </w:t>
+      </w:r>
+      <w:r>
+        <w:rPr>
+          <w:rFonts w:cstheme="minorHAnsi"/>
+          <w:sz w:val="24"/>
+          <w:szCs w:val="24"/>
+          <w:lang w:val="bg-BG"/>
+        </w:rPr>
+        <w:t xml:space="preserve">която проверява дали даден потребител съществува, </w:t>
+      </w:r>
+      <w:proofErr w:type="spellStart"/>
+      <w:r>
+        <w:rPr>
+          <w:rFonts w:cstheme="minorHAnsi"/>
+          <w:sz w:val="24"/>
+          <w:szCs w:val="24"/>
+          <w:lang w:val="bg-BG"/>
+        </w:rPr>
+        <w:t>т.е</w:t>
+      </w:r>
+      <w:proofErr w:type="spellEnd"/>
+      <w:r>
+        <w:rPr>
+          <w:rFonts w:cstheme="minorHAnsi"/>
+          <w:sz w:val="24"/>
+          <w:szCs w:val="24"/>
+          <w:lang w:val="bg-BG"/>
+        </w:rPr>
+        <w:t xml:space="preserve"> има профил</w:t>
+      </w:r>
+      <w:r>
+        <w:rPr>
+          <w:rFonts w:cstheme="minorHAnsi"/>
+          <w:sz w:val="24"/>
+          <w:szCs w:val="24"/>
+          <w:lang w:val="bg-BG"/>
+        </w:rPr>
+        <w:t>.</w:t>
+      </w:r>
+    </w:p>
+    <w:p>
+      <w:pPr>
+        <w:tabs>
+          <w:tab w:val="left" w:pos="7050"/>
+        </w:tabs>
+        <w:rPr>
+          <w:rFonts w:cstheme="minorHAnsi"/>
+          <w:sz w:val="24"/>
+          <w:szCs w:val="24"/>
+          <w:lang w:val="bg-BG"/>
+        </w:rPr>
+      </w:pPr>
+      <w:r>
+        <w:rPr>
+          <w:rFonts w:cstheme="minorHAnsi"/>
+          <w:sz w:val="24"/>
+          <w:szCs w:val="24"/>
+          <w:lang w:val="en-US"/>
+        </w:rPr>
+        <w:t>-</w:t>
+      </w:r>
+      <w:r>
+        <w:rPr>
+          <w:rFonts w:cstheme="minorHAnsi"/>
+          <w:sz w:val="24"/>
+          <w:szCs w:val="24"/>
+          <w:lang w:val="bg-BG"/>
+        </w:rPr>
+        <w:t xml:space="preserve">Функцията </w:t>
+      </w:r>
+      <w:proofErr w:type="spellStart"/>
+      <w:proofErr w:type="gramStart"/>
+      <w:r>
+        <w:rPr>
+          <w:rFonts w:cstheme="minorHAnsi"/>
+          <w:color w:val="0070C0"/>
+          <w:sz w:val="24"/>
+          <w:szCs w:val="24"/>
+          <w:lang w:val="en-US"/>
+        </w:rPr>
+        <w:t>CreatePlan</w:t>
+      </w:r>
+      <w:proofErr w:type="spellEnd"/>
+      <w:r>
+        <w:rPr>
+          <w:rFonts w:cstheme="minorHAnsi"/>
+          <w:color w:val="0070C0"/>
+          <w:sz w:val="24"/>
+          <w:szCs w:val="24"/>
+          <w:lang w:val="en-US"/>
+        </w:rPr>
+        <w:t>(</w:t>
+      </w:r>
+      <w:proofErr w:type="gramEnd"/>
+      <w:r>
+        <w:rPr>
+          <w:rFonts w:cstheme="minorHAnsi"/>
+          <w:color w:val="0070C0"/>
+          <w:sz w:val="24"/>
+          <w:szCs w:val="24"/>
+          <w:lang w:val="en-US"/>
+        </w:rPr>
+        <w:t>)</w:t>
+      </w:r>
+      <w:r>
+        <w:rPr>
+          <w:rFonts w:cstheme="minorHAnsi"/>
+          <w:sz w:val="24"/>
+          <w:szCs w:val="24"/>
+          <w:lang w:val="en-US"/>
+        </w:rPr>
+        <w:t xml:space="preserve">, </w:t>
+      </w:r>
+      <w:r>
+        <w:rPr>
+          <w:rFonts w:cstheme="minorHAnsi"/>
+          <w:sz w:val="24"/>
+          <w:szCs w:val="24"/>
+          <w:lang w:val="bg-BG"/>
+        </w:rPr>
+        <w:t>която създава хранителен/ тренировъчен план спрямо потребителски данни при регистрация</w:t>
+      </w:r>
+      <w:r>
+        <w:rPr>
+          <w:rFonts w:cstheme="minorHAnsi"/>
+          <w:sz w:val="24"/>
+          <w:szCs w:val="24"/>
+          <w:lang w:val="bg-BG"/>
+        </w:rPr>
+        <w:t>.</w:t>
+      </w:r>
+    </w:p>
+    <w:p>
+      <w:pPr>
+        <w:tabs>
+          <w:tab w:val="left" w:pos="7050"/>
+        </w:tabs>
+        <w:rPr>
+          <w:rFonts w:cstheme="minorHAnsi"/>
+          <w:sz w:val="24"/>
+          <w:szCs w:val="24"/>
+          <w:lang w:val="bg-BG"/>
+        </w:rPr>
+      </w:pPr>
+      <w:r>
+        <w:rPr>
+          <w:rFonts w:cstheme="minorHAnsi"/>
+          <w:sz w:val="24"/>
+          <w:szCs w:val="24"/>
+          <w:lang w:val="bg-BG"/>
+        </w:rPr>
+        <w:t xml:space="preserve">-Функциите </w:t>
+      </w:r>
+      <w:proofErr w:type="spellStart"/>
+      <w:r>
+        <w:rPr>
+          <w:rFonts w:cstheme="minorHAnsi"/>
+          <w:color w:val="0070C0"/>
+          <w:sz w:val="24"/>
+          <w:szCs w:val="24"/>
+          <w:lang w:val="en-US"/>
+        </w:rPr>
+        <w:t>FindPlan</w:t>
+      </w:r>
+      <w:proofErr w:type="spellEnd"/>
+      <w:r>
+        <w:rPr>
+          <w:rFonts w:cstheme="minorHAnsi"/>
+          <w:color w:val="0070C0"/>
+          <w:sz w:val="24"/>
+          <w:szCs w:val="24"/>
+          <w:lang w:val="en-US"/>
+        </w:rPr>
+        <w:t xml:space="preserve">() </w:t>
+      </w:r>
+      <w:r>
+        <w:rPr>
+          <w:rFonts w:cstheme="minorHAnsi"/>
+          <w:sz w:val="24"/>
+          <w:szCs w:val="24"/>
+          <w:lang w:val="bg-BG"/>
+        </w:rPr>
+        <w:t xml:space="preserve">и </w:t>
+      </w:r>
+      <w:proofErr w:type="spellStart"/>
+      <w:r>
+        <w:rPr>
+          <w:rFonts w:cstheme="minorHAnsi"/>
+          <w:color w:val="0070C0"/>
+          <w:sz w:val="24"/>
+          <w:szCs w:val="24"/>
+          <w:lang w:val="en-US"/>
+        </w:rPr>
+        <w:t>FindAccount</w:t>
+      </w:r>
+      <w:proofErr w:type="spellEnd"/>
+      <w:r>
+        <w:rPr>
+          <w:rFonts w:cstheme="minorHAnsi"/>
+          <w:color w:val="0070C0"/>
+          <w:sz w:val="24"/>
+          <w:szCs w:val="24"/>
+          <w:lang w:val="en-US"/>
+        </w:rPr>
+        <w:t>()</w:t>
+      </w:r>
+      <w:r>
+        <w:rPr>
+          <w:rFonts w:cstheme="minorHAnsi"/>
+          <w:sz w:val="24"/>
+          <w:szCs w:val="24"/>
+          <w:lang w:val="en-US"/>
+        </w:rPr>
+        <w:t xml:space="preserve">, </w:t>
+      </w:r>
+      <w:r>
+        <w:rPr>
+          <w:rFonts w:cstheme="minorHAnsi"/>
+          <w:sz w:val="24"/>
+          <w:szCs w:val="24"/>
+          <w:lang w:val="bg-BG"/>
+        </w:rPr>
+        <w:t>които реализират търсене на съществуващ план или профил и при успех го връщат като резултат, при неуспех – подходящо съобщение.</w:t>
+      </w:r>
+    </w:p>
+    <w:p>
+      <w:pPr>
+        <w:tabs>
+          <w:tab w:val="left" w:pos="7050"/>
+        </w:tabs>
+        <w:rPr>
+          <w:rFonts w:cstheme="minorHAnsi"/>
+          <w:sz w:val="24"/>
+          <w:szCs w:val="24"/>
+          <w:lang w:val="bg-BG"/>
+        </w:rPr>
+      </w:pPr>
+      <w:r>
+        <w:rPr>
+          <w:rFonts w:cstheme="minorHAnsi"/>
+          <w:sz w:val="24"/>
+          <w:szCs w:val="24"/>
+          <w:lang w:val="bg-BG"/>
+        </w:rPr>
+        <w:t xml:space="preserve">-Функция </w:t>
+      </w:r>
+      <w:proofErr w:type="spellStart"/>
+      <w:r>
+        <w:rPr>
+          <w:rFonts w:cstheme="minorHAnsi"/>
+          <w:color w:val="0070C0"/>
+          <w:sz w:val="24"/>
+          <w:szCs w:val="24"/>
+          <w:lang w:val="en-US"/>
+        </w:rPr>
+        <w:t>GetDate</w:t>
+      </w:r>
+      <w:proofErr w:type="spellEnd"/>
+      <w:r>
+        <w:rPr>
+          <w:rFonts w:cstheme="minorHAnsi"/>
+          <w:color w:val="0070C0"/>
+          <w:sz w:val="24"/>
+          <w:szCs w:val="24"/>
+          <w:lang w:val="en-US"/>
+        </w:rPr>
+        <w:t>()</w:t>
+      </w:r>
+      <w:r>
+        <w:rPr>
+          <w:rFonts w:cstheme="minorHAnsi"/>
+          <w:color w:val="0070C0"/>
+          <w:sz w:val="24"/>
+          <w:szCs w:val="24"/>
+          <w:lang w:val="bg-BG"/>
+        </w:rPr>
+        <w:t xml:space="preserve">, </w:t>
+      </w:r>
+      <w:r>
+        <w:rPr>
+          <w:rFonts w:cstheme="minorHAnsi"/>
+          <w:sz w:val="24"/>
+          <w:szCs w:val="24"/>
+          <w:lang w:val="bg-BG"/>
+        </w:rPr>
+        <w:t xml:space="preserve">която връща днешна дата. Функциите </w:t>
+      </w:r>
+      <w:proofErr w:type="spellStart"/>
+      <w:r>
+        <w:rPr>
+          <w:rFonts w:cstheme="minorHAnsi"/>
+          <w:color w:val="0070C0"/>
+          <w:sz w:val="24"/>
+          <w:szCs w:val="24"/>
+          <w:lang w:val="en-US"/>
+        </w:rPr>
+        <w:t>GetUserInputDate</w:t>
+      </w:r>
+      <w:proofErr w:type="spellEnd"/>
+      <w:r>
+        <w:rPr>
+          <w:rFonts w:cstheme="minorHAnsi"/>
+          <w:color w:val="0070C0"/>
+          <w:sz w:val="24"/>
+          <w:szCs w:val="24"/>
+          <w:lang w:val="en-US"/>
+        </w:rPr>
+        <w:t>()</w:t>
+      </w:r>
+      <w:r>
+        <w:rPr>
+          <w:rFonts w:cstheme="minorHAnsi"/>
+          <w:sz w:val="24"/>
+          <w:szCs w:val="24"/>
+          <w:lang w:val="en-US"/>
+        </w:rPr>
+        <w:t xml:space="preserve"> </w:t>
+      </w:r>
+      <w:r>
+        <w:rPr>
+          <w:rFonts w:cstheme="minorHAnsi"/>
+          <w:sz w:val="24"/>
+          <w:szCs w:val="24"/>
+          <w:lang w:val="bg-BG"/>
+        </w:rPr>
+        <w:t xml:space="preserve">и </w:t>
+      </w:r>
+      <w:proofErr w:type="spellStart"/>
+      <w:r>
+        <w:rPr>
+          <w:rFonts w:cstheme="minorHAnsi"/>
+          <w:color w:val="0070C0"/>
+          <w:sz w:val="24"/>
+          <w:szCs w:val="24"/>
+          <w:lang w:val="en-US"/>
+        </w:rPr>
+        <w:t>CheckDate</w:t>
+      </w:r>
+      <w:proofErr w:type="spellEnd"/>
+      <w:r>
+        <w:rPr>
+          <w:rFonts w:cstheme="minorHAnsi"/>
+          <w:color w:val="0070C0"/>
+          <w:sz w:val="24"/>
+          <w:szCs w:val="24"/>
+          <w:lang w:val="en-US"/>
+        </w:rPr>
+        <w:t xml:space="preserve">(), </w:t>
+      </w:r>
+      <w:r>
+        <w:rPr>
+          <w:rFonts w:cstheme="minorHAnsi"/>
+          <w:sz w:val="24"/>
+          <w:szCs w:val="24"/>
+          <w:lang w:val="bg-BG"/>
+        </w:rPr>
+        <w:t>които приемат дата в коректен формат от потребителя.</w:t>
       </w:r>
     </w:p>
     <w:sectPr>
@@ -1030,6 +4935,119 @@
     </w:lvl>
   </w:abstractNum>
   <w:abstractNum w:abstractNumId="5" w15:restartNumberingAfterBreak="0">
+    <w:nsid w:val="67C300B0"/>
+    <w:multiLevelType w:val="hybridMultilevel"/>
+    <w:tmpl w:val="E4729796"/>
+    <w:lvl w:ilvl="0" w:tplc="6624D41C">
+      <w:start w:val="1"/>
+      <w:numFmt w:val="bullet"/>
+      <w:lvlText w:val="–"/>
+      <w:lvlJc w:val="left"/>
+      <w:pPr>
+        <w:ind w:left="420" w:hanging="360"/>
+      </w:pPr>
+      <w:rPr>
+        <w:rFonts w:ascii="Calibri" w:eastAsiaTheme="minorHAnsi" w:hAnsi="Calibri" w:cs="Calibri" w:hint="default"/>
+      </w:rPr>
+    </w:lvl>
+    <w:lvl w:ilvl="1" w:tplc="08090003" w:tentative="1">
+      <w:start w:val="1"/>
+      <w:numFmt w:val="bullet"/>
+      <w:lvlText w:val="o"/>
+      <w:lvlJc w:val="left"/>
+      <w:pPr>
+        <w:ind w:left="1140" w:hanging="360"/>
+      </w:pPr>
+      <w:rPr>
+        <w:rFonts w:ascii="Courier New" w:hAnsi="Courier New" w:cs="Courier New" w:hint="default"/>
+      </w:rPr>
+    </w:lvl>
+    <w:lvl w:ilvl="2" w:tplc="08090005" w:tentative="1">
+      <w:start w:val="1"/>
+      <w:numFmt w:val="bullet"/>
+      <w:lvlText w:val=""/>
+      <w:lvlJc w:val="left"/>
+      <w:pPr>
+        <w:ind w:left="1860" w:hanging="360"/>
+      </w:pPr>
+      <w:rPr>
+        <w:rFonts w:ascii="Wingdings" w:hAnsi="Wingdings" w:hint="default"/>
+      </w:rPr>
+    </w:lvl>
+    <w:lvl w:ilvl="3" w:tplc="08090001" w:tentative="1">
+      <w:start w:val="1"/>
+      <w:numFmt w:val="bullet"/>
+      <w:lvlText w:val=""/>
+      <w:lvlJc w:val="left"/>
+      <w:pPr>
+        <w:ind w:left="2580" w:hanging="360"/>
+      </w:pPr>
+      <w:rPr>
+        <w:rFonts w:ascii="Symbol" w:hAnsi="Symbol" w:hint="default"/>
+      </w:rPr>
+    </w:lvl>
+    <w:lvl w:ilvl="4" w:tplc="08090003" w:tentative="1">
+      <w:start w:val="1"/>
+      <w:numFmt w:val="bullet"/>
+      <w:lvlText w:val="o"/>
+      <w:lvlJc w:val="left"/>
+      <w:pPr>
+        <w:ind w:left="3300" w:hanging="360"/>
+      </w:pPr>
+      <w:rPr>
+        <w:rFonts w:ascii="Courier New" w:hAnsi="Courier New" w:cs="Courier New" w:hint="default"/>
+      </w:rPr>
+    </w:lvl>
+    <w:lvl w:ilvl="5" w:tplc="08090005" w:tentative="1">
+      <w:start w:val="1"/>
+      <w:numFmt w:val="bullet"/>
+      <w:lvlText w:val=""/>
+      <w:lvlJc w:val="left"/>
+      <w:pPr>
+        <w:ind w:left="4020" w:hanging="360"/>
+      </w:pPr>
+      <w:rPr>
+        <w:rFonts w:ascii="Wingdings" w:hAnsi="Wingdings" w:hint="default"/>
+      </w:rPr>
+    </w:lvl>
+    <w:lvl w:ilvl="6" w:tplc="08090001" w:tentative="1">
+      <w:start w:val="1"/>
+      <w:numFmt w:val="bullet"/>
+      <w:lvlText w:val=""/>
+      <w:lvlJc w:val="left"/>
+      <w:pPr>
+        <w:ind w:left="4740" w:hanging="360"/>
+      </w:pPr>
+      <w:rPr>
+        <w:rFonts w:ascii="Symbol" w:hAnsi="Symbol" w:hint="default"/>
+      </w:rPr>
+    </w:lvl>
+    <w:lvl w:ilvl="7" w:tplc="08090003" w:tentative="1">
+      <w:start w:val="1"/>
+      <w:numFmt w:val="bullet"/>
+      <w:lvlText w:val="o"/>
+      <w:lvlJc w:val="left"/>
+      <w:pPr>
+        <w:ind w:left="5460" w:hanging="360"/>
+      </w:pPr>
+      <w:rPr>
+        <w:rFonts w:ascii="Courier New" w:hAnsi="Courier New" w:cs="Courier New" w:hint="default"/>
+      </w:rPr>
+    </w:lvl>
+    <w:lvl w:ilvl="8" w:tplc="08090005" w:tentative="1">
+      <w:start w:val="1"/>
+      <w:numFmt w:val="bullet"/>
+      <w:lvlText w:val=""/>
+      <w:lvlJc w:val="left"/>
+      <w:pPr>
+        <w:ind w:left="6180" w:hanging="360"/>
+      </w:pPr>
+      <w:rPr>
+        <w:rFonts w:ascii="Wingdings" w:hAnsi="Wingdings" w:hint="default"/>
+      </w:rPr>
+    </w:lvl>
+  </w:abstractNum>
+  <w:abstractNum w:abstractNumId="6" w15:restartNumberingAfterBreak="0">
     <w:nsid w:val="6B33527F"/>
     <w:multiLevelType w:val="hybridMultilevel"/>
     <w:tmpl w:val="F5CE834E"/>
@@ -1142,7 +5160,7 @@
       </w:rPr>
     </w:lvl>
   </w:abstractNum>
-  <w:abstractNum w:abstractNumId="6" w15:restartNumberingAfterBreak="0">
+  <w:abstractNum w:abstractNumId="7" w15:restartNumberingAfterBreak="0">
     <w:nsid w:val="79D544C1"/>
     <w:multiLevelType w:val="hybridMultilevel"/>
     <w:tmpl w:val="80329DEC"/>
@@ -1238,7 +5256,7 @@
     <w:abstractNumId w:val="0"/>
   </w:num>
   <w:num w:numId="3">
-    <w:abstractNumId w:val="6"/>
+    <w:abstractNumId w:val="7"/>
   </w:num>
   <w:num w:numId="4">
     <w:abstractNumId w:val="1"/>
@@ -1250,6 +5268,9 @@
     <w:abstractNumId w:val="4"/>
   </w:num>
   <w:num w:numId="7">
+    <w:abstractNumId w:val="6"/>
+  </w:num>
+  <w:num w:numId="8">
     <w:abstractNumId w:val="5"/>
   </w:num>
 </w:numbering>
@@ -1657,7 +5678,6 @@
   <w:style w:type="character" w:default="1" w:styleId="DefaultParagraphFont">
     <w:name w:val="Default Paragraph Font"/>
     <w:uiPriority w:val="1"/>
-    <w:semiHidden/>
     <w:unhideWhenUsed/>
   </w:style>
   <w:style w:type="table" w:default="1" w:styleId="TableNormal">
@@ -1690,6 +5710,15 @@
     <w:pPr>
       <w:ind w:left="720"/>
       <w:contextualSpacing/>
+    </w:pPr>
+  </w:style>
+  <w:style w:type="paragraph" w:styleId="NoSpacing">
+    <w:name w:val="No Spacing"/>
+    <w:uiPriority w:val="1"/>
+    <w:qFormat/>
+    <w:rsid w:val="00F04A3B"/>
+    <w:pPr>
+      <w:spacing w:after="0" w:line="240" w:lineRule="auto"/>
     </w:pPr>
   </w:style>
 </w:styles>
